--- a/Rado_Integration/Otchet4.docx
+++ b/Rado_Integration/Otchet4.docx
@@ -5444,7 +5444,25 @@
         <w:rPr>
           <w:rFonts w:eastAsiaTheme="minorEastAsia"/>
         </w:rPr>
-        <w:t xml:space="preserve">используется правило Рунге, вычисления с уменьшением мелкости разбиения продолжаются </w:t>
+        <w:t>используется правило Рунге.</w:t>
+      </w:r>
+      <w:r>
+        <w:rPr>
+          <w:rFonts w:eastAsiaTheme="minorEastAsia"/>
+        </w:rPr>
+        <w:t xml:space="preserve"> </w:t>
+      </w:r>
+      <w:r>
+        <w:rPr>
+          <w:rFonts w:eastAsiaTheme="minorEastAsia"/>
+        </w:rPr>
+        <w:t>В</w:t>
+      </w:r>
+      <w:r>
+        <w:rPr>
+          <w:rFonts w:eastAsiaTheme="minorEastAsia"/>
+        </w:rPr>
+        <w:t xml:space="preserve">ычисления с уменьшением мелкости разбиения продолжаются </w:t>
       </w:r>
       <w:proofErr w:type="gramStart"/>
       <w:r>
@@ -9006,13 +9024,7 @@
             <w:rPr>
               <w:rFonts w:ascii="Cambria Math" w:eastAsiaTheme="minorEastAsia" w:hAnsi="Cambria Math"/>
             </w:rPr>
-            <m:t>=0.689897948556635619639456814941</m:t>
-          </m:r>
-          <m:r>
-            <w:rPr>
-              <w:rFonts w:ascii="Cambria Math" w:eastAsiaTheme="minorEastAsia" w:hAnsi="Cambria Math"/>
-            </w:rPr>
-            <m:t>;</m:t>
+            <m:t>=0.689897948556635619639456814941;</m:t>
           </m:r>
         </m:oMath>
       </m:oMathPara>
@@ -9122,13 +9134,7 @@
             <w:rPr>
               <w:rFonts w:ascii="Cambria Math" w:eastAsiaTheme="minorEastAsia" w:hAnsi="Cambria Math"/>
             </w:rPr>
-            <m:t>= 0.75280612540093455010015088473</m:t>
-          </m:r>
-          <m:r>
-            <w:rPr>
-              <w:rFonts w:ascii="Cambria Math" w:eastAsiaTheme="minorEastAsia" w:hAnsi="Cambria Math"/>
-            </w:rPr>
-            <m:t>9</m:t>
+            <m:t>= 0.752806125400934550100150884739</m:t>
           </m:r>
         </m:oMath>
       </m:oMathPara>
@@ -9151,8 +9157,6 @@
         </w:rPr>
         <w:t xml:space="preserve"> в</w:t>
       </w:r>
-      <w:bookmarkStart w:id="0" w:name="_GoBack"/>
-      <w:bookmarkEnd w:id="0"/>
       <w:r>
         <w:rPr>
           <w:rFonts w:eastAsiaTheme="minorEastAsia"/>
@@ -9285,7 +9289,97 @@
         <w:rPr>
           <w:rFonts w:eastAsiaTheme="minorEastAsia"/>
         </w:rPr>
-        <w:t xml:space="preserve">Точное значение интеграла используем </w:t>
+        <w:t xml:space="preserve">В тестах со сравнением фактической и теоретической точности используется значение </w:t>
+      </w:r>
+      <m:oMath>
+        <m:r>
+          <w:rPr>
+            <w:rFonts w:ascii="Cambria Math" w:eastAsiaTheme="minorEastAsia" w:hAnsi="Cambria Math"/>
+          </w:rPr>
+          <m:t>p=5</m:t>
+        </m:r>
+      </m:oMath>
+    </w:p>
+    <w:p>
+      <w:pPr>
+        <w:rPr>
+          <w:rFonts w:eastAsiaTheme="minorEastAsia"/>
+        </w:rPr>
+      </w:pPr>
+      <w:r>
+        <w:rPr>
+          <w:rFonts w:eastAsiaTheme="minorEastAsia"/>
+        </w:rPr>
+        <w:t>Точное значение интеграла</w:t>
+      </w:r>
+      <w:r>
+        <w:rPr>
+          <w:rFonts w:eastAsiaTheme="minorEastAsia"/>
+        </w:rPr>
+        <w:t xml:space="preserve"> </w:t>
+      </w:r>
+      <w:r>
+        <w:rPr>
+          <w:rFonts w:eastAsiaTheme="minorEastAsia"/>
+        </w:rPr>
+        <w:t xml:space="preserve">заданной функции на данном </w:t>
+      </w:r>
+      <w:proofErr w:type="gramStart"/>
+      <w:r>
+        <w:rPr>
+          <w:rFonts w:eastAsiaTheme="minorEastAsia"/>
+        </w:rPr>
+        <w:t>промежутке</w:t>
+      </w:r>
+      <w:r>
+        <w:rPr>
+          <w:rFonts w:eastAsiaTheme="minorEastAsia"/>
+        </w:rPr>
+        <w:t xml:space="preserve"> </w:t>
+      </w:r>
+      <m:oMath>
+        <m:d>
+          <m:dPr>
+            <m:begChr m:val="["/>
+            <m:endChr m:val="]"/>
+            <m:ctrlPr>
+              <w:rPr>
+                <w:rFonts w:ascii="Cambria Math" w:eastAsiaTheme="minorEastAsia" w:hAnsi="Cambria Math"/>
+                <w:i/>
+              </w:rPr>
+            </m:ctrlPr>
+          </m:dPr>
+          <m:e>
+            <m:r>
+              <w:rPr>
+                <w:rFonts w:ascii="Cambria Math" w:eastAsiaTheme="minorEastAsia" w:hAnsi="Cambria Math"/>
+              </w:rPr>
+              <m:t>1,4</m:t>
+            </m:r>
+          </m:e>
+        </m:d>
+      </m:oMath>
+      <w:r>
+        <w:rPr>
+          <w:rFonts w:eastAsiaTheme="minorEastAsia"/>
+          <w:lang w:val="en-US"/>
+        </w:rPr>
+        <w:t xml:space="preserve"> </w:t>
+      </w:r>
+      <w:bookmarkStart w:id="0" w:name="_GoBack"/>
+      <w:bookmarkEnd w:id="0"/>
+      <w:r>
+        <w:rPr>
+          <w:rFonts w:eastAsiaTheme="minorEastAsia"/>
+        </w:rPr>
+        <w:t>используем</w:t>
+      </w:r>
+      <w:proofErr w:type="gramEnd"/>
+      <w:r>
+        <w:rPr>
+          <w:rFonts w:eastAsiaTheme="minorEastAsia"/>
+        </w:rPr>
+        <w:t xml:space="preserve"> </w:t>
       </w:r>
       <m:oMath>
         <m:sSup>
@@ -9826,11 +9920,11 @@
         <w:t xml:space="preserve">График </w:t>
       </w:r>
       <w:r>
-        <w:t xml:space="preserve">демонстрирует, что фактическая точность вычислений ступенчато увеличивается при увеличении задаваемой точности. Плоские участки обусловлены вторым графиком, который показывает, что для некоторых вычислений необходимо одно и то же число разбиений </w:t>
+        <w:t xml:space="preserve">демонстрирует, что фактическая точность вычислений ступенчато увеличивается при увеличении задаваемой точности. Плоские участки обусловлены вторым графиком, который </w:t>
       </w:r>
       <w:r>
         <w:lastRenderedPageBreak/>
-        <w:t xml:space="preserve">отрезка, а значит и одна и та же фактическая точность. </w:t>
+        <w:t xml:space="preserve">показывает, что для некоторых вычислений необходимо одно и то же число разбиений отрезка, а значит и одна и та же фактическая точность. </w:t>
       </w:r>
       <w:r>
         <w:t>Так же стоит отметить, что фактическая точность часто примерно на порядок лучше, чем задаваемая</w:t>

--- a/Rado_Integration/Otchet4.docx
+++ b/Rado_Integration/Otchet4.docx
@@ -8616,7 +8616,26 @@
         <w:rPr>
           <w:rFonts w:eastAsiaTheme="minorEastAsia"/>
         </w:rPr>
-        <w:t xml:space="preserve">Весь анализирующий функционал реализован на языке c++ в </w:t>
+        <w:t xml:space="preserve">Весь анализирующий </w:t>
+      </w:r>
+      <w:r>
+        <w:rPr>
+          <w:rFonts w:eastAsiaTheme="minorEastAsia"/>
+        </w:rPr>
+        <w:t xml:space="preserve">функционал реализован на языке </w:t>
+      </w:r>
+      <w:r>
+        <w:rPr>
+          <w:rFonts w:eastAsiaTheme="minorEastAsia"/>
+          <w:lang w:val="en-US"/>
+        </w:rPr>
+        <w:t>C</w:t>
+      </w:r>
+      <w:r>
+        <w:rPr>
+          <w:rFonts w:eastAsiaTheme="minorEastAsia"/>
+        </w:rPr>
+        <w:t xml:space="preserve">++ в </w:t>
       </w:r>
       <w:r>
         <w:rPr>
@@ -9163,6 +9182,18 @@
         </w:rPr>
         <w:t xml:space="preserve"> дробной части</w:t>
       </w:r>
+      <w:r>
+        <w:rPr>
+          <w:rFonts w:eastAsiaTheme="minorEastAsia"/>
+        </w:rPr>
+        <w:t xml:space="preserve">. </w:t>
+      </w:r>
+      <w:r>
+        <w:rPr>
+          <w:rFonts w:eastAsiaTheme="minorEastAsia"/>
+        </w:rPr>
+        <w:t>Значения высокой точности были вычислены с помощью тех же формул, но с использованием дополнительных вычислительных программ</w:t>
+      </w:r>
     </w:p>
     <w:p>
       <w:pPr>
@@ -9362,12 +9393,9 @@
       <w:r>
         <w:rPr>
           <w:rFonts w:eastAsiaTheme="minorEastAsia"/>
-          <w:lang w:val="en-US"/>
         </w:rPr>
         <w:t xml:space="preserve"> </w:t>
       </w:r>
-      <w:bookmarkStart w:id="0" w:name="_GoBack"/>
-      <w:bookmarkEnd w:id="0"/>
       <w:r>
         <w:rPr>
           <w:rFonts w:eastAsiaTheme="minorEastAsia"/>
@@ -9917,14 +9945,11 @@
     </w:p>
     <w:p>
       <w:r>
+        <w:lastRenderedPageBreak/>
         <w:t xml:space="preserve">График </w:t>
       </w:r>
       <w:r>
-        <w:t xml:space="preserve">демонстрирует, что фактическая точность вычислений ступенчато увеличивается при увеличении задаваемой точности. Плоские участки обусловлены вторым графиком, который </w:t>
-      </w:r>
-      <w:r>
-        <w:lastRenderedPageBreak/>
-        <w:t xml:space="preserve">показывает, что для некоторых вычислений необходимо одно и то же число разбиений отрезка, а значит и одна и та же фактическая точность. </w:t>
+        <w:t xml:space="preserve">демонстрирует, что фактическая точность вычислений ступенчато увеличивается при увеличении задаваемой точности. Плоские участки обусловлены вторым графиком, который показывает, что для некоторых вычислений необходимо одно и то же число разбиений отрезка, а значит и одна и та же фактическая точность. </w:t>
       </w:r>
       <w:r>
         <w:t>Так же стоит отметить, что фактическая точность часто примерно на порядок лучше, чем задаваемая</w:t>
@@ -10086,6 +10111,11 @@
       <w:r>
         <w:t>Он показывает, что две линии идут полностью параллельно, и фактическая точность даже чуть лучше приблизительной теоретической</w:t>
       </w:r>
+      <w:r>
+        <w:t>. Они также сохраняют примерно один порядок на всех опытах</w:t>
+      </w:r>
+      <w:bookmarkStart w:id="0" w:name="_GoBack"/>
+      <w:bookmarkEnd w:id="0"/>
     </w:p>
     <w:p>
       <w:pPr>

--- a/Rado_Integration/Otchet4.docx
+++ b/Rado_Integration/Otchet4.docx
@@ -376,6 +376,7 @@
         </w:rPr>
         <w:t xml:space="preserve">Д.В. </w:t>
       </w:r>
+      <w:proofErr w:type="spellStart"/>
       <w:r>
         <w:rPr>
           <w:color w:val="000000" w:themeColor="text1"/>
@@ -384,6 +385,7 @@
         </w:rPr>
         <w:t>Хрипунков</w:t>
       </w:r>
+      <w:proofErr w:type="spellEnd"/>
     </w:p>
     <w:p>
       <w:pPr>
@@ -1121,281 +1123,522 @@
           <w:sz w:val="20"/>
         </w:rPr>
       </w:pPr>
-      <m:oMathPara>
-        <m:oMath>
-          <m:sSub>
-            <m:sSubPr>
-              <m:ctrlPr>
-                <w:rPr>
-                  <w:rFonts w:ascii="Cambria Math" w:hAnsi="Cambria Math"/>
-                  <w:i/>
-                  <w:lang w:val="en-US"/>
-                </w:rPr>
-              </m:ctrlPr>
-            </m:sSubPr>
-            <m:e>
-              <m:r>
-                <w:rPr>
-                  <w:rFonts w:ascii="Cambria Math" w:hAnsi="Cambria Math"/>
-                  <w:lang w:val="en-US"/>
-                </w:rPr>
-                <m:t>I</m:t>
-              </m:r>
-            </m:e>
-            <m:sub>
-              <m:r>
-                <w:rPr>
-                  <w:rFonts w:ascii="Cambria Math" w:hAnsi="Cambria Math"/>
-                  <w:lang w:val="en-US"/>
-                </w:rPr>
-                <m:t>M</m:t>
-              </m:r>
-            </m:sub>
-          </m:sSub>
-          <m:r>
-            <w:rPr>
-              <w:rFonts w:ascii="Cambria Math" w:hAnsi="Cambria Math"/>
-              <w:lang w:val="en-US"/>
-            </w:rPr>
-            <m:t>=</m:t>
-          </m:r>
-          <m:nary>
-            <m:naryPr>
-              <m:limLoc m:val="undOvr"/>
-              <m:ctrlPr>
-                <w:rPr>
-                  <w:rFonts w:ascii="Cambria Math" w:hAnsi="Cambria Math"/>
-                  <w:i/>
-                  <w:lang w:val="en-US"/>
-                </w:rPr>
-              </m:ctrlPr>
-            </m:naryPr>
-            <m:sub>
-              <m:r>
-                <w:rPr>
-                  <w:rFonts w:ascii="Cambria Math" w:hAnsi="Cambria Math"/>
-                  <w:lang w:val="en-US"/>
-                </w:rPr>
-                <m:t>a</m:t>
-              </m:r>
-            </m:sub>
-            <m:sup>
-              <m:r>
-                <w:rPr>
-                  <w:rFonts w:ascii="Cambria Math" w:hAnsi="Cambria Math"/>
-                  <w:lang w:val="en-US"/>
-                </w:rPr>
-                <m:t>b</m:t>
-              </m:r>
-            </m:sup>
-            <m:e>
-              <m:r>
-                <w:rPr>
-                  <w:rFonts w:ascii="Cambria Math" w:hAnsi="Cambria Math"/>
-                  <w:lang w:val="en-US"/>
-                </w:rPr>
-                <m:t>f(x)dx</m:t>
-              </m:r>
-            </m:e>
-          </m:nary>
-          <m:r>
-            <w:rPr>
-              <w:rFonts w:ascii="Cambria Math" w:hAnsi="Cambria Math"/>
-              <w:lang w:val="en-US"/>
-            </w:rPr>
-            <m:t>≅</m:t>
-          </m:r>
-          <m:sSub>
-            <m:sSubPr>
-              <m:ctrlPr>
-                <w:rPr>
-                  <w:rFonts w:ascii="Cambria Math" w:hAnsi="Cambria Math"/>
-                  <w:i/>
-                  <w:lang w:val="en-US"/>
-                </w:rPr>
-              </m:ctrlPr>
-            </m:sSubPr>
-            <m:e>
-              <m:r>
-                <w:rPr>
-                  <w:rFonts w:ascii="Cambria Math" w:hAnsi="Cambria Math"/>
-                  <w:lang w:val="en-US"/>
-                </w:rPr>
-                <m:t>A</m:t>
-              </m:r>
-            </m:e>
-            <m:sub>
-              <m:r>
-                <w:rPr>
-                  <w:rFonts w:ascii="Cambria Math" w:hAnsi="Cambria Math"/>
-                  <w:lang w:val="en-US"/>
-                </w:rPr>
-                <m:t>0</m:t>
-              </m:r>
-            </m:sub>
-          </m:sSub>
-          <m:sSub>
-            <m:sSubPr>
-              <m:ctrlPr>
-                <w:rPr>
-                  <w:rFonts w:ascii="Cambria Math" w:hAnsi="Cambria Math"/>
-                  <w:i/>
-                  <w:lang w:val="en-US"/>
-                </w:rPr>
-              </m:ctrlPr>
-            </m:sSubPr>
-            <m:e>
-              <m:r>
-                <w:rPr>
-                  <w:rFonts w:ascii="Cambria Math" w:hAnsi="Cambria Math"/>
-                  <w:lang w:val="en-US"/>
-                </w:rPr>
-                <m:t>f</m:t>
-              </m:r>
-            </m:e>
-            <m:sub>
-              <m:r>
-                <w:rPr>
-                  <w:rFonts w:ascii="Cambria Math" w:hAnsi="Cambria Math"/>
-                  <w:lang w:val="en-US"/>
-                </w:rPr>
-                <m:t>0</m:t>
-              </m:r>
-            </m:sub>
-          </m:sSub>
-          <m:r>
-            <w:rPr>
-              <w:rFonts w:ascii="Cambria Math" w:hAnsi="Cambria Math"/>
-              <w:lang w:val="en-US"/>
-            </w:rPr>
-            <m:t>+</m:t>
-          </m:r>
-          <m:nary>
-            <m:naryPr>
-              <m:chr m:val="∑"/>
-              <m:limLoc m:val="undOvr"/>
-              <m:ctrlPr>
-                <w:rPr>
-                  <w:rFonts w:ascii="Cambria Math" w:hAnsi="Cambria Math"/>
-                  <w:i/>
-                  <w:lang w:val="en-US"/>
-                </w:rPr>
-              </m:ctrlPr>
-            </m:naryPr>
-            <m:sub>
-              <m:r>
-                <w:rPr>
-                  <w:rFonts w:ascii="Cambria Math" w:hAnsi="Cambria Math"/>
-                  <w:lang w:val="en-US"/>
-                </w:rPr>
-                <m:t>i=1</m:t>
-              </m:r>
-            </m:sub>
-            <m:sup>
-              <m:r>
-                <w:rPr>
-                  <w:rFonts w:ascii="Cambria Math" w:hAnsi="Cambria Math"/>
-                  <w:lang w:val="en-US"/>
-                </w:rPr>
-                <m:t>n</m:t>
-              </m:r>
-            </m:sup>
-            <m:e>
-              <m:sSub>
-                <m:sSubPr>
-                  <m:ctrlPr>
-                    <w:rPr>
-                      <w:rFonts w:ascii="Cambria Math" w:hAnsi="Cambria Math"/>
-                      <w:i/>
-                      <w:lang w:val="en-US"/>
-                    </w:rPr>
-                  </m:ctrlPr>
-                </m:sSubPr>
-                <m:e>
-                  <m:r>
-                    <w:rPr>
-                      <w:rFonts w:ascii="Cambria Math" w:hAnsi="Cambria Math"/>
-                      <w:lang w:val="en-US"/>
-                    </w:rPr>
-                    <m:t>A</m:t>
-                  </m:r>
-                </m:e>
-                <m:sub>
-                  <m:r>
-                    <w:rPr>
-                      <w:rFonts w:ascii="Cambria Math" w:hAnsi="Cambria Math"/>
-                      <w:lang w:val="en-US"/>
-                    </w:rPr>
-                    <m:t>i</m:t>
-                  </m:r>
-                </m:sub>
-              </m:sSub>
-              <m:r>
-                <w:rPr>
-                  <w:rFonts w:ascii="Cambria Math" w:hAnsi="Cambria Math"/>
-                  <w:lang w:val="en-US"/>
-                </w:rPr>
-                <m:t>f(</m:t>
-              </m:r>
-              <m:sSub>
-                <m:sSubPr>
-                  <m:ctrlPr>
-                    <w:rPr>
-                      <w:rFonts w:ascii="Cambria Math" w:hAnsi="Cambria Math"/>
-                      <w:i/>
-                      <w:lang w:val="en-US"/>
-                    </w:rPr>
-                  </m:ctrlPr>
-                </m:sSubPr>
-                <m:e>
-                  <m:r>
-                    <w:rPr>
-                      <w:rFonts w:ascii="Cambria Math" w:hAnsi="Cambria Math"/>
-                      <w:lang w:val="en-US"/>
-                    </w:rPr>
-                    <m:t>x</m:t>
-                  </m:r>
-                </m:e>
-                <m:sub>
-                  <m:r>
-                    <w:rPr>
-                      <w:rFonts w:ascii="Cambria Math" w:hAnsi="Cambria Math"/>
-                      <w:lang w:val="en-US"/>
-                    </w:rPr>
-                    <m:t>i</m:t>
-                  </m:r>
-                </m:sub>
-              </m:sSub>
-              <m:r>
-                <w:rPr>
-                  <w:rFonts w:ascii="Cambria Math" w:hAnsi="Cambria Math"/>
-                  <w:lang w:val="en-US"/>
-                </w:rPr>
-                <m:t>)</m:t>
-              </m:r>
-            </m:e>
-          </m:nary>
-          <m:r>
-            <w:rPr>
-              <w:rFonts w:ascii="Cambria Math" w:eastAsiaTheme="minorEastAsia" w:hAnsi="Cambria Math"/>
-            </w:rPr>
-            <m:t>,</m:t>
-          </m:r>
-          <m:r>
-            <w:rPr>
-              <w:rFonts w:ascii="Cambria Math" w:eastAsiaTheme="minorEastAsia" w:hAnsi="Cambria Math"/>
-              <w:lang w:val="en-US"/>
-            </w:rPr>
-            <m:t>n</m:t>
-          </m:r>
-          <m:r>
-            <w:rPr>
-              <w:rFonts w:ascii="Cambria Math" w:eastAsiaTheme="minorEastAsia" w:hAnsi="Cambria Math"/>
-            </w:rPr>
-            <m:t>=2</m:t>
-          </m:r>
-        </m:oMath>
-      </m:oMathPara>
+      <m:oMath>
+        <m:sSub>
+          <m:sSubPr>
+            <m:ctrlPr>
+              <w:rPr>
+                <w:rFonts w:ascii="Cambria Math" w:hAnsi="Cambria Math"/>
+                <w:i/>
+                <w:lang w:val="en-US"/>
+              </w:rPr>
+            </m:ctrlPr>
+          </m:sSubPr>
+          <m:e>
+            <m:r>
+              <w:rPr>
+                <w:rFonts w:ascii="Cambria Math" w:hAnsi="Cambria Math"/>
+                <w:lang w:val="en-US"/>
+              </w:rPr>
+              <m:t>I</m:t>
+            </m:r>
+          </m:e>
+          <m:sub>
+            <m:r>
+              <w:rPr>
+                <w:rFonts w:ascii="Cambria Math" w:hAnsi="Cambria Math"/>
+                <w:lang w:val="en-US"/>
+              </w:rPr>
+              <m:t>M</m:t>
+            </m:r>
+          </m:sub>
+        </m:sSub>
+        <m:r>
+          <w:rPr>
+            <w:rFonts w:ascii="Cambria Math" w:hAnsi="Cambria Math"/>
+          </w:rPr>
+          <m:t>=</m:t>
+        </m:r>
+        <m:nary>
+          <m:naryPr>
+            <m:limLoc m:val="undOvr"/>
+            <m:ctrlPr>
+              <w:rPr>
+                <w:rFonts w:ascii="Cambria Math" w:hAnsi="Cambria Math"/>
+                <w:i/>
+                <w:lang w:val="en-US"/>
+              </w:rPr>
+            </m:ctrlPr>
+          </m:naryPr>
+          <m:sub>
+            <m:r>
+              <w:rPr>
+                <w:rFonts w:ascii="Cambria Math" w:hAnsi="Cambria Math"/>
+                <w:lang w:val="en-US"/>
+              </w:rPr>
+              <m:t>a</m:t>
+            </m:r>
+          </m:sub>
+          <m:sup>
+            <m:r>
+              <w:rPr>
+                <w:rFonts w:ascii="Cambria Math" w:hAnsi="Cambria Math"/>
+                <w:lang w:val="en-US"/>
+              </w:rPr>
+              <m:t>b</m:t>
+            </m:r>
+          </m:sup>
+          <m:e>
+            <m:r>
+              <w:rPr>
+                <w:rFonts w:ascii="Cambria Math" w:hAnsi="Cambria Math"/>
+                <w:lang w:val="en-US"/>
+              </w:rPr>
+              <m:t>f</m:t>
+            </m:r>
+            <m:r>
+              <w:rPr>
+                <w:rFonts w:ascii="Cambria Math" w:hAnsi="Cambria Math"/>
+              </w:rPr>
+              <m:t>(</m:t>
+            </m:r>
+            <m:r>
+              <w:rPr>
+                <w:rFonts w:ascii="Cambria Math" w:hAnsi="Cambria Math"/>
+                <w:lang w:val="en-US"/>
+              </w:rPr>
+              <m:t>x</m:t>
+            </m:r>
+            <m:r>
+              <w:rPr>
+                <w:rFonts w:ascii="Cambria Math" w:hAnsi="Cambria Math"/>
+              </w:rPr>
+              <m:t>)</m:t>
+            </m:r>
+            <m:r>
+              <w:rPr>
+                <w:rFonts w:ascii="Cambria Math" w:hAnsi="Cambria Math"/>
+                <w:lang w:val="en-US"/>
+              </w:rPr>
+              <m:t>dx</m:t>
+            </m:r>
+          </m:e>
+        </m:nary>
+        <m:r>
+          <w:rPr>
+            <w:rFonts w:ascii="Cambria Math" w:hAnsi="Cambria Math"/>
+          </w:rPr>
+          <m:t>≅</m:t>
+        </m:r>
+        <m:sSub>
+          <m:sSubPr>
+            <m:ctrlPr>
+              <w:rPr>
+                <w:rFonts w:ascii="Cambria Math" w:hAnsi="Cambria Math"/>
+                <w:i/>
+                <w:lang w:val="en-US"/>
+              </w:rPr>
+            </m:ctrlPr>
+          </m:sSubPr>
+          <m:e>
+            <m:r>
+              <w:rPr>
+                <w:rFonts w:ascii="Cambria Math" w:hAnsi="Cambria Math"/>
+                <w:lang w:val="en-US"/>
+              </w:rPr>
+              <m:t>A</m:t>
+            </m:r>
+          </m:e>
+          <m:sub>
+            <m:r>
+              <w:rPr>
+                <w:rFonts w:ascii="Cambria Math" w:hAnsi="Cambria Math"/>
+              </w:rPr>
+              <m:t>1</m:t>
+            </m:r>
+          </m:sub>
+        </m:sSub>
+        <m:sSub>
+          <m:sSubPr>
+            <m:ctrlPr>
+              <w:rPr>
+                <w:rFonts w:ascii="Cambria Math" w:hAnsi="Cambria Math"/>
+                <w:i/>
+                <w:lang w:val="en-US"/>
+              </w:rPr>
+            </m:ctrlPr>
+          </m:sSubPr>
+          <m:e>
+            <m:r>
+              <w:rPr>
+                <w:rFonts w:ascii="Cambria Math" w:hAnsi="Cambria Math"/>
+                <w:lang w:val="en-US"/>
+              </w:rPr>
+              <m:t>f</m:t>
+            </m:r>
+          </m:e>
+          <m:sub>
+            <m:r>
+              <w:rPr>
+                <w:rFonts w:ascii="Cambria Math" w:hAnsi="Cambria Math"/>
+              </w:rPr>
+              <m:t>1</m:t>
+            </m:r>
+          </m:sub>
+        </m:sSub>
+        <m:r>
+          <w:rPr>
+            <w:rFonts w:ascii="Cambria Math" w:hAnsi="Cambria Math"/>
+          </w:rPr>
+          <m:t>+</m:t>
+        </m:r>
+        <m:nary>
+          <m:naryPr>
+            <m:chr m:val="∑"/>
+            <m:limLoc m:val="undOvr"/>
+            <m:ctrlPr>
+              <w:rPr>
+                <w:rFonts w:ascii="Cambria Math" w:hAnsi="Cambria Math"/>
+                <w:i/>
+                <w:lang w:val="en-US"/>
+              </w:rPr>
+            </m:ctrlPr>
+          </m:naryPr>
+          <m:sub>
+            <m:r>
+              <w:rPr>
+                <w:rFonts w:ascii="Cambria Math" w:hAnsi="Cambria Math"/>
+                <w:lang w:val="en-US"/>
+              </w:rPr>
+              <m:t>i</m:t>
+            </m:r>
+            <m:r>
+              <w:rPr>
+                <w:rFonts w:ascii="Cambria Math" w:hAnsi="Cambria Math"/>
+              </w:rPr>
+              <m:t>=2</m:t>
+            </m:r>
+          </m:sub>
+          <m:sup>
+            <m:r>
+              <w:rPr>
+                <w:rFonts w:ascii="Cambria Math" w:hAnsi="Cambria Math"/>
+                <w:lang w:val="en-US"/>
+              </w:rPr>
+              <m:t>n</m:t>
+            </m:r>
+          </m:sup>
+          <m:e>
+            <m:sSub>
+              <m:sSubPr>
+                <m:ctrlPr>
+                  <w:rPr>
+                    <w:rFonts w:ascii="Cambria Math" w:hAnsi="Cambria Math"/>
+                    <w:i/>
+                    <w:lang w:val="en-US"/>
+                  </w:rPr>
+                </m:ctrlPr>
+              </m:sSubPr>
+              <m:e>
+                <m:r>
+                  <w:rPr>
+                    <w:rFonts w:ascii="Cambria Math" w:hAnsi="Cambria Math"/>
+                    <w:lang w:val="en-US"/>
+                  </w:rPr>
+                  <m:t>A</m:t>
+                </m:r>
+              </m:e>
+              <m:sub>
+                <m:r>
+                  <w:rPr>
+                    <w:rFonts w:ascii="Cambria Math" w:hAnsi="Cambria Math"/>
+                    <w:lang w:val="en-US"/>
+                  </w:rPr>
+                  <m:t>i</m:t>
+                </m:r>
+              </m:sub>
+            </m:sSub>
+            <m:r>
+              <w:rPr>
+                <w:rFonts w:ascii="Cambria Math" w:hAnsi="Cambria Math"/>
+                <w:lang w:val="en-US"/>
+              </w:rPr>
+              <m:t>f</m:t>
+            </m:r>
+            <m:d>
+              <m:dPr>
+                <m:ctrlPr>
+                  <w:rPr>
+                    <w:rFonts w:ascii="Cambria Math" w:hAnsi="Cambria Math"/>
+                    <w:i/>
+                    <w:lang w:val="en-US"/>
+                  </w:rPr>
+                </m:ctrlPr>
+              </m:dPr>
+              <m:e>
+                <m:sSub>
+                  <m:sSubPr>
+                    <m:ctrlPr>
+                      <w:rPr>
+                        <w:rFonts w:ascii="Cambria Math" w:hAnsi="Cambria Math"/>
+                        <w:i/>
+                        <w:lang w:val="en-US"/>
+                      </w:rPr>
+                    </m:ctrlPr>
+                  </m:sSubPr>
+                  <m:e>
+                    <m:r>
+                      <w:rPr>
+                        <w:rFonts w:ascii="Cambria Math" w:hAnsi="Cambria Math"/>
+                        <w:lang w:val="en-US"/>
+                      </w:rPr>
+                      <m:t>x</m:t>
+                    </m:r>
+                  </m:e>
+                  <m:sub>
+                    <m:r>
+                      <w:rPr>
+                        <w:rFonts w:ascii="Cambria Math" w:hAnsi="Cambria Math"/>
+                        <w:lang w:val="en-US"/>
+                      </w:rPr>
+                      <m:t>i</m:t>
+                    </m:r>
+                  </m:sub>
+                </m:sSub>
+              </m:e>
+            </m:d>
+          </m:e>
+        </m:nary>
+        <m:r>
+          <w:rPr>
+            <w:rFonts w:ascii="Cambria Math" w:eastAsiaTheme="minorEastAsia" w:hAnsi="Cambria Math"/>
+          </w:rPr>
+          <m:t>,</m:t>
+        </m:r>
+        <m:r>
+          <w:rPr>
+            <w:rFonts w:ascii="Cambria Math" w:eastAsiaTheme="minorEastAsia" w:hAnsi="Cambria Math"/>
+            <w:lang w:val="en-US"/>
+          </w:rPr>
+          <m:t>n</m:t>
+        </m:r>
+        <m:r>
+          <w:rPr>
+            <w:rFonts w:ascii="Cambria Math" w:eastAsiaTheme="minorEastAsia" w:hAnsi="Cambria Math"/>
+          </w:rPr>
+          <m:t>=3</m:t>
+        </m:r>
+      </m:oMath>
+      <w:proofErr w:type="gramStart"/>
+      <w:r>
+        <w:rPr>
+          <w:rFonts w:eastAsiaTheme="minorEastAsia"/>
+          <w:i/>
+        </w:rPr>
+        <w:t xml:space="preserve">, </w:t>
+      </w:r>
+      <m:oMath>
+        <m:sSub>
+          <m:sSubPr>
+            <m:ctrlPr>
+              <w:rPr>
+                <w:rFonts w:ascii="Cambria Math" w:eastAsiaTheme="minorEastAsia" w:hAnsi="Cambria Math"/>
+                <w:i/>
+              </w:rPr>
+            </m:ctrlPr>
+          </m:sSubPr>
+          <m:e>
+            <m:r>
+              <w:rPr>
+                <w:rFonts w:ascii="Cambria Math" w:eastAsiaTheme="minorEastAsia" w:hAnsi="Cambria Math"/>
+              </w:rPr>
+              <m:t>x</m:t>
+            </m:r>
+          </m:e>
+          <m:sub>
+            <m:r>
+              <w:rPr>
+                <w:rFonts w:ascii="Cambria Math" w:eastAsiaTheme="minorEastAsia" w:hAnsi="Cambria Math"/>
+              </w:rPr>
+              <m:t>i</m:t>
+            </m:r>
+          </m:sub>
+        </m:sSub>
+        <m:r>
+          <w:rPr>
+            <w:rFonts w:ascii="Cambria Math" w:eastAsiaTheme="minorEastAsia" w:hAnsi="Cambria Math"/>
+          </w:rPr>
+          <m:t>-</m:t>
+        </m:r>
+      </m:oMath>
+      <w:r>
+        <w:rPr>
+          <w:rFonts w:eastAsiaTheme="minorEastAsia"/>
+          <w:i/>
+        </w:rPr>
+        <w:t xml:space="preserve"> </w:t>
+      </w:r>
+      <w:r>
+        <w:rPr>
+          <w:rFonts w:eastAsiaTheme="minorEastAsia"/>
+        </w:rPr>
+        <w:t>узлы</w:t>
+      </w:r>
+      <w:proofErr w:type="gramEnd"/>
+      <w:r>
+        <w:rPr>
+          <w:rFonts w:eastAsiaTheme="minorEastAsia"/>
+        </w:rPr>
+        <w:t xml:space="preserve"> неравномерной сетки </w:t>
+      </w:r>
+      <m:oMath>
+        <m:sSubSup>
+          <m:sSubSupPr>
+            <m:ctrlPr>
+              <w:rPr>
+                <w:rFonts w:ascii="Cambria Math" w:eastAsiaTheme="minorEastAsia" w:hAnsi="Cambria Math"/>
+                <w:i/>
+              </w:rPr>
+            </m:ctrlPr>
+          </m:sSubSupPr>
+          <m:e>
+            <m:d>
+              <m:dPr>
+                <m:begChr m:val="{"/>
+                <m:endChr m:val="}"/>
+                <m:ctrlPr>
+                  <w:rPr>
+                    <w:rFonts w:ascii="Cambria Math" w:eastAsiaTheme="minorEastAsia" w:hAnsi="Cambria Math"/>
+                    <w:i/>
+                  </w:rPr>
+                </m:ctrlPr>
+              </m:dPr>
+              <m:e>
+                <m:sSub>
+                  <m:sSubPr>
+                    <m:ctrlPr>
+                      <w:rPr>
+                        <w:rFonts w:ascii="Cambria Math" w:eastAsiaTheme="minorEastAsia" w:hAnsi="Cambria Math"/>
+                        <w:i/>
+                      </w:rPr>
+                    </m:ctrlPr>
+                  </m:sSubPr>
+                  <m:e>
+                    <m:r>
+                      <w:rPr>
+                        <w:rFonts w:ascii="Cambria Math" w:eastAsiaTheme="minorEastAsia" w:hAnsi="Cambria Math"/>
+                      </w:rPr>
+                      <m:t>x</m:t>
+                    </m:r>
+                  </m:e>
+                  <m:sub>
+                    <m:r>
+                      <w:rPr>
+                        <w:rFonts w:ascii="Cambria Math" w:eastAsiaTheme="minorEastAsia" w:hAnsi="Cambria Math"/>
+                      </w:rPr>
+                      <m:t>i</m:t>
+                    </m:r>
+                  </m:sub>
+                </m:sSub>
+              </m:e>
+            </m:d>
+          </m:e>
+          <m:sub>
+            <m:r>
+              <w:rPr>
+                <w:rFonts w:ascii="Cambria Math" w:eastAsiaTheme="minorEastAsia" w:hAnsi="Cambria Math"/>
+              </w:rPr>
+              <m:t>i=1</m:t>
+            </m:r>
+          </m:sub>
+          <m:sup>
+            <m:r>
+              <w:rPr>
+                <w:rFonts w:ascii="Cambria Math" w:eastAsiaTheme="minorEastAsia" w:hAnsi="Cambria Math"/>
+              </w:rPr>
+              <m:t>n</m:t>
+            </m:r>
+          </m:sup>
+        </m:sSubSup>
+      </m:oMath>
+      <w:r>
+        <w:rPr>
+          <w:rFonts w:eastAsiaTheme="minorEastAsia"/>
+        </w:rPr>
+        <w:t xml:space="preserve">, </w:t>
+      </w:r>
+      <m:oMath>
+        <m:sSub>
+          <m:sSubPr>
+            <m:ctrlPr>
+              <w:rPr>
+                <w:rFonts w:ascii="Cambria Math" w:eastAsiaTheme="minorEastAsia" w:hAnsi="Cambria Math"/>
+                <w:i/>
+              </w:rPr>
+            </m:ctrlPr>
+          </m:sSubPr>
+          <m:e>
+            <m:sSub>
+              <m:sSubPr>
+                <m:ctrlPr>
+                  <w:rPr>
+                    <w:rFonts w:ascii="Cambria Math" w:eastAsiaTheme="minorEastAsia" w:hAnsi="Cambria Math"/>
+                    <w:i/>
+                  </w:rPr>
+                </m:ctrlPr>
+              </m:sSubPr>
+              <m:e>
+                <m:r>
+                  <w:rPr>
+                    <w:rFonts w:ascii="Cambria Math" w:eastAsiaTheme="minorEastAsia" w:hAnsi="Cambria Math"/>
+                  </w:rPr>
+                  <m:t>A</m:t>
+                </m:r>
+              </m:e>
+              <m:sub>
+                <m:r>
+                  <w:rPr>
+                    <w:rFonts w:ascii="Cambria Math" w:eastAsiaTheme="minorEastAsia" w:hAnsi="Cambria Math"/>
+                  </w:rPr>
+                  <m:t>1</m:t>
+                </m:r>
+              </m:sub>
+            </m:sSub>
+            <m:r>
+              <w:rPr>
+                <w:rFonts w:ascii="Cambria Math" w:eastAsiaTheme="minorEastAsia" w:hAnsi="Cambria Math"/>
+              </w:rPr>
+              <m:t xml:space="preserve"> и A</m:t>
+            </m:r>
+          </m:e>
+          <m:sub>
+            <m:r>
+              <w:rPr>
+                <w:rFonts w:ascii="Cambria Math" w:eastAsiaTheme="minorEastAsia" w:hAnsi="Cambria Math"/>
+              </w:rPr>
+              <m:t>i</m:t>
+            </m:r>
+          </m:sub>
+        </m:sSub>
+        <m:r>
+          <w:rPr>
+            <w:rFonts w:ascii="Cambria Math" w:eastAsiaTheme="minorEastAsia" w:hAnsi="Cambria Math"/>
+          </w:rPr>
+          <m:t>-</m:t>
+        </m:r>
+      </m:oMath>
+      <w:r>
+        <w:rPr>
+          <w:rFonts w:eastAsiaTheme="minorEastAsia"/>
+        </w:rPr>
+        <w:t xml:space="preserve"> </w:t>
+      </w:r>
+      <w:r>
+        <w:rPr>
+          <w:rFonts w:eastAsiaTheme="minorEastAsia"/>
+        </w:rPr>
+        <w:t>неизвестные коэффициенты</w:t>
+      </w:r>
     </w:p>
     <w:p>
       <w:pPr>
@@ -1618,7 +1861,7 @@
             </m:r>
             <m:r>
               <w:rPr>
-                <w:rFonts w:ascii="Cambria Math" w:eastAsiaTheme="minorEastAsia" w:hAnsi="Cambria Math" w:cs="Times New Roman"/>
+                <w:rFonts w:ascii="Cambria Math" w:hAnsi="Cambria Math"/>
               </w:rPr>
               <m:t>=</m:t>
             </m:r>
@@ -1954,7 +2197,193 @@
               </m:r>
               <m:r>
                 <w:rPr>
-                  <w:rFonts w:ascii="Cambria Math" w:eastAsiaTheme="minorEastAsia" w:hAnsi="Cambria Math" w:cs="Times New Roman"/>
+                  <w:rFonts w:ascii="Cambria Math" w:hAnsi="Cambria Math"/>
+                </w:rPr>
+                <m:t>≅</m:t>
+              </m:r>
+              <m:sSub>
+                <m:sSubPr>
+                  <m:ctrlPr>
+                    <w:rPr>
+                      <w:rFonts w:ascii="Cambria Math" w:hAnsi="Cambria Math"/>
+                      <w:i/>
+                      <w:lang w:val="en-US"/>
+                    </w:rPr>
+                  </m:ctrlPr>
+                </m:sSubPr>
+                <m:e>
+                  <m:r>
+                    <w:rPr>
+                      <w:rFonts w:ascii="Cambria Math" w:hAnsi="Cambria Math"/>
+                      <w:lang w:val="en-US"/>
+                    </w:rPr>
+                    <m:t>A</m:t>
+                  </m:r>
+                </m:e>
+                <m:sub>
+                  <m:r>
+                    <w:rPr>
+                      <w:rFonts w:ascii="Cambria Math" w:hAnsi="Cambria Math"/>
+                    </w:rPr>
+                    <m:t>1</m:t>
+                  </m:r>
+                </m:sub>
+              </m:sSub>
+              <m:sSub>
+                <m:sSubPr>
+                  <m:ctrlPr>
+                    <w:rPr>
+                      <w:rFonts w:ascii="Cambria Math" w:hAnsi="Cambria Math"/>
+                      <w:i/>
+                      <w:lang w:val="en-US"/>
+                    </w:rPr>
+                  </m:ctrlPr>
+                </m:sSubPr>
+                <m:e>
+                  <m:r>
+                    <w:rPr>
+                      <w:rFonts w:ascii="Cambria Math" w:hAnsi="Cambria Math"/>
+                      <w:lang w:val="en-US"/>
+                    </w:rPr>
+                    <m:t>f</m:t>
+                  </m:r>
+                </m:e>
+                <m:sub>
+                  <m:r>
+                    <w:rPr>
+                      <w:rFonts w:ascii="Cambria Math" w:hAnsi="Cambria Math"/>
+                    </w:rPr>
+                    <m:t>1</m:t>
+                  </m:r>
+                </m:sub>
+              </m:sSub>
+              <m:r>
+                <w:rPr>
+                  <w:rFonts w:ascii="Cambria Math" w:hAnsi="Cambria Math"/>
+                </w:rPr>
+                <m:t>+</m:t>
+              </m:r>
+              <m:nary>
+                <m:naryPr>
+                  <m:chr m:val="∑"/>
+                  <m:limLoc m:val="undOvr"/>
+                  <m:ctrlPr>
+                    <w:rPr>
+                      <w:rFonts w:ascii="Cambria Math" w:hAnsi="Cambria Math"/>
+                      <w:i/>
+                      <w:lang w:val="en-US"/>
+                    </w:rPr>
+                  </m:ctrlPr>
+                </m:naryPr>
+                <m:sub>
+                  <m:r>
+                    <w:rPr>
+                      <w:rFonts w:ascii="Cambria Math" w:hAnsi="Cambria Math"/>
+                      <w:lang w:val="en-US"/>
+                    </w:rPr>
+                    <m:t>i</m:t>
+                  </m:r>
+                  <m:r>
+                    <w:rPr>
+                      <w:rFonts w:ascii="Cambria Math" w:hAnsi="Cambria Math"/>
+                    </w:rPr>
+                    <m:t>=2</m:t>
+                  </m:r>
+                </m:sub>
+                <m:sup>
+                  <m:r>
+                    <w:rPr>
+                      <w:rFonts w:ascii="Cambria Math" w:hAnsi="Cambria Math"/>
+                      <w:lang w:val="en-US"/>
+                    </w:rPr>
+                    <m:t>n</m:t>
+                  </m:r>
+                </m:sup>
+                <m:e>
+                  <m:sSub>
+                    <m:sSubPr>
+                      <m:ctrlPr>
+                        <w:rPr>
+                          <w:rFonts w:ascii="Cambria Math" w:hAnsi="Cambria Math"/>
+                          <w:i/>
+                          <w:lang w:val="en-US"/>
+                        </w:rPr>
+                      </m:ctrlPr>
+                    </m:sSubPr>
+                    <m:e>
+                      <m:r>
+                        <w:rPr>
+                          <w:rFonts w:ascii="Cambria Math" w:hAnsi="Cambria Math"/>
+                          <w:lang w:val="en-US"/>
+                        </w:rPr>
+                        <m:t>A</m:t>
+                      </m:r>
+                    </m:e>
+                    <m:sub>
+                      <m:r>
+                        <w:rPr>
+                          <w:rFonts w:ascii="Cambria Math" w:hAnsi="Cambria Math"/>
+                          <w:lang w:val="en-US"/>
+                        </w:rPr>
+                        <m:t>i</m:t>
+                      </m:r>
+                    </m:sub>
+                  </m:sSub>
+                  <m:r>
+                    <w:rPr>
+                      <w:rFonts w:ascii="Cambria Math" w:hAnsi="Cambria Math"/>
+                      <w:lang w:val="en-US"/>
+                    </w:rPr>
+                    <m:t>f</m:t>
+                  </m:r>
+                  <m:d>
+                    <m:dPr>
+                      <m:ctrlPr>
+                        <w:rPr>
+                          <w:rFonts w:ascii="Cambria Math" w:hAnsi="Cambria Math"/>
+                          <w:i/>
+                          <w:lang w:val="en-US"/>
+                        </w:rPr>
+                      </m:ctrlPr>
+                    </m:dPr>
+                    <m:e>
+                      <m:sSub>
+                        <m:sSubPr>
+                          <m:ctrlPr>
+                            <w:rPr>
+                              <w:rFonts w:ascii="Cambria Math" w:hAnsi="Cambria Math"/>
+                              <w:i/>
+                              <w:lang w:val="en-US"/>
+                            </w:rPr>
+                          </m:ctrlPr>
+                        </m:sSubPr>
+                        <m:e>
+                          <m:r>
+                            <w:rPr>
+                              <w:rFonts w:ascii="Cambria Math" w:hAnsi="Cambria Math"/>
+                              <w:lang w:val="en-US"/>
+                            </w:rPr>
+                            <m:t>x</m:t>
+                          </m:r>
+                        </m:e>
+                        <m:sub>
+                          <m:r>
+                            <w:rPr>
+                              <w:rFonts w:ascii="Cambria Math" w:hAnsi="Cambria Math"/>
+                              <w:lang w:val="en-US"/>
+                            </w:rPr>
+                            <m:t>i</m:t>
+                          </m:r>
+                        </m:sub>
+                      </m:sSub>
+                    </m:e>
+                  </m:d>
+                </m:e>
+              </m:nary>
+              <m:r>
+                <w:rPr>
+                  <w:rFonts w:ascii="Cambria Math" w:hAnsi="Cambria Math"/>
+                  <w:lang w:val="en-US"/>
                 </w:rPr>
                 <m:t>=</m:t>
               </m:r>
@@ -2023,7 +2452,7 @@
                     <w:rPr>
                       <w:rFonts w:ascii="Cambria Math" w:eastAsiaTheme="minorEastAsia" w:hAnsi="Cambria Math" w:cs="Times New Roman"/>
                     </w:rPr>
-                    <m:t>0</m:t>
+                    <m:t>1</m:t>
                   </m:r>
                 </m:sub>
               </m:sSub>
@@ -2131,7 +2560,7 @@
                     <w:rPr>
                       <w:rFonts w:ascii="Cambria Math" w:eastAsiaTheme="minorEastAsia" w:hAnsi="Cambria Math" w:cs="Times New Roman"/>
                     </w:rPr>
-                    <m:t>=1</m:t>
+                    <m:t>=2</m:t>
                   </m:r>
                 </m:sub>
                 <m:sup>
@@ -2239,16 +2668,83 @@
         <w:rPr>
           <w:rFonts w:eastAsiaTheme="minorEastAsia"/>
         </w:rPr>
-        <w:t xml:space="preserve">Для трёх узлов будем начинать нумерацию с нуля, тогда будем использовать значение </w:t>
+        <w:t>Для трёх узлов</w:t>
+      </w:r>
+      <w:r>
+        <w:rPr>
+          <w:rFonts w:eastAsiaTheme="minorEastAsia"/>
+        </w:rPr>
+        <w:t xml:space="preserve"> будем начинать нумерацию с единицы</w:t>
+      </w:r>
+      <w:r>
+        <w:rPr>
+          <w:rFonts w:eastAsiaTheme="minorEastAsia"/>
+        </w:rPr>
+        <w:t xml:space="preserve">, тогда будем использовать значение </w:t>
       </w:r>
       <m:oMath>
         <m:r>
           <w:rPr>
             <w:rFonts w:ascii="Cambria Math" w:eastAsiaTheme="minorEastAsia" w:hAnsi="Cambria Math"/>
           </w:rPr>
-          <m:t>n=2</m:t>
+          <m:t>n=3</m:t>
         </m:r>
       </m:oMath>
+    </w:p>
+    <w:p>
+      <w:pPr>
+        <w:rPr>
+          <w:rFonts w:eastAsiaTheme="minorEastAsia"/>
+        </w:rPr>
+      </w:pPr>
+      <w:r>
+        <w:rPr>
+          <w:rFonts w:eastAsiaTheme="minorEastAsia"/>
+        </w:rPr>
+        <w:t xml:space="preserve">Поскольку мы строим неравномерную сетку на </w:t>
+      </w:r>
+      <w:proofErr w:type="gramStart"/>
+      <w:r>
+        <w:rPr>
+          <w:rFonts w:eastAsiaTheme="minorEastAsia"/>
+        </w:rPr>
+        <w:t xml:space="preserve">отрезке </w:t>
+      </w:r>
+      <m:oMath>
+        <m:d>
+          <m:dPr>
+            <m:begChr m:val="["/>
+            <m:endChr m:val="]"/>
+            <m:ctrlPr>
+              <w:rPr>
+                <w:rFonts w:ascii="Cambria Math" w:eastAsiaTheme="minorEastAsia" w:hAnsi="Cambria Math"/>
+                <w:i/>
+              </w:rPr>
+            </m:ctrlPr>
+          </m:dPr>
+          <m:e>
+            <m:r>
+              <w:rPr>
+                <w:rFonts w:ascii="Cambria Math" w:eastAsiaTheme="minorEastAsia" w:hAnsi="Cambria Math"/>
+              </w:rPr>
+              <m:t>-1,1</m:t>
+            </m:r>
+          </m:e>
+        </m:d>
+      </m:oMath>
+      <w:r>
+        <w:rPr>
+          <w:rFonts w:eastAsiaTheme="minorEastAsia"/>
+        </w:rPr>
+        <w:t>,</w:t>
+      </w:r>
+      <w:proofErr w:type="gramEnd"/>
+      <w:r>
+        <w:rPr>
+          <w:rFonts w:eastAsiaTheme="minorEastAsia"/>
+        </w:rPr>
+        <w:t xml:space="preserve"> то можем использовать полином Лежандра для нахождения узлов.</w:t>
+      </w:r>
     </w:p>
     <w:p>
       <w:pPr>
@@ -2456,35 +2952,1165 @@
       <w:pPr>
         <w:rPr>
           <w:rFonts w:eastAsiaTheme="minorEastAsia"/>
-          <w:i/>
         </w:rPr>
       </w:pPr>
       <w:r>
         <w:rPr>
           <w:rFonts w:eastAsiaTheme="minorEastAsia"/>
         </w:rPr>
+        <w:t xml:space="preserve">Полином Лежандра вычисляется через </w:t>
+      </w:r>
+      <w:proofErr w:type="spellStart"/>
+      <w:r>
+        <w:rPr>
+          <w:rFonts w:eastAsiaTheme="minorEastAsia"/>
+        </w:rPr>
+        <w:t>рекурентную</w:t>
+      </w:r>
+      <w:proofErr w:type="spellEnd"/>
+      <w:r>
+        <w:rPr>
+          <w:rFonts w:eastAsiaTheme="minorEastAsia"/>
+        </w:rPr>
+        <w:t xml:space="preserve"> </w:t>
+      </w:r>
+      <w:proofErr w:type="gramStart"/>
+      <w:r>
+        <w:rPr>
+          <w:rFonts w:eastAsiaTheme="minorEastAsia"/>
+        </w:rPr>
+        <w:t xml:space="preserve">формулу </w:t>
+      </w:r>
+      <m:oMath>
+        <m:sSub>
+          <m:sSubPr>
+            <m:ctrlPr>
+              <w:rPr>
+                <w:rFonts w:ascii="Cambria Math" w:eastAsiaTheme="minorEastAsia" w:hAnsi="Cambria Math"/>
+                <w:i/>
+              </w:rPr>
+            </m:ctrlPr>
+          </m:sSubPr>
+          <m:e>
+            <m:r>
+              <w:rPr>
+                <w:rFonts w:ascii="Cambria Math" w:eastAsiaTheme="minorEastAsia" w:hAnsi="Cambria Math"/>
+              </w:rPr>
+              <m:t>P</m:t>
+            </m:r>
+          </m:e>
+          <m:sub>
+            <m:r>
+              <w:rPr>
+                <w:rFonts w:ascii="Cambria Math" w:eastAsiaTheme="minorEastAsia" w:hAnsi="Cambria Math"/>
+              </w:rPr>
+              <m:t>n+1</m:t>
+            </m:r>
+          </m:sub>
+        </m:sSub>
+        <m:d>
+          <m:dPr>
+            <m:ctrlPr>
+              <w:rPr>
+                <w:rFonts w:ascii="Cambria Math" w:eastAsiaTheme="minorEastAsia" w:hAnsi="Cambria Math"/>
+                <w:i/>
+              </w:rPr>
+            </m:ctrlPr>
+          </m:dPr>
+          <m:e>
+            <m:r>
+              <w:rPr>
+                <w:rFonts w:ascii="Cambria Math" w:eastAsiaTheme="minorEastAsia" w:hAnsi="Cambria Math"/>
+              </w:rPr>
+              <m:t>x</m:t>
+            </m:r>
+          </m:e>
+        </m:d>
+        <m:r>
+          <w:rPr>
+            <w:rFonts w:ascii="Cambria Math" w:eastAsiaTheme="minorEastAsia" w:hAnsi="Cambria Math"/>
+          </w:rPr>
+          <m:t>=</m:t>
+        </m:r>
+        <m:f>
+          <m:fPr>
+            <m:ctrlPr>
+              <w:rPr>
+                <w:rFonts w:ascii="Cambria Math" w:eastAsiaTheme="minorEastAsia" w:hAnsi="Cambria Math"/>
+                <w:i/>
+              </w:rPr>
+            </m:ctrlPr>
+          </m:fPr>
+          <m:num>
+            <m:r>
+              <w:rPr>
+                <w:rFonts w:ascii="Cambria Math" w:eastAsiaTheme="minorEastAsia" w:hAnsi="Cambria Math"/>
+              </w:rPr>
+              <m:t>2n+1</m:t>
+            </m:r>
+          </m:num>
+          <m:den>
+            <m:r>
+              <w:rPr>
+                <w:rFonts w:ascii="Cambria Math" w:eastAsiaTheme="minorEastAsia" w:hAnsi="Cambria Math"/>
+              </w:rPr>
+              <m:t>n+1</m:t>
+            </m:r>
+          </m:den>
+        </m:f>
+        <m:r>
+          <w:rPr>
+            <w:rFonts w:ascii="Cambria Math" w:eastAsiaTheme="minorEastAsia" w:hAnsi="Cambria Math"/>
+          </w:rPr>
+          <m:t>x</m:t>
+        </m:r>
+        <m:sSub>
+          <m:sSubPr>
+            <m:ctrlPr>
+              <w:rPr>
+                <w:rFonts w:ascii="Cambria Math" w:eastAsiaTheme="minorEastAsia" w:hAnsi="Cambria Math"/>
+                <w:i/>
+              </w:rPr>
+            </m:ctrlPr>
+          </m:sSubPr>
+          <m:e>
+            <m:r>
+              <w:rPr>
+                <w:rFonts w:ascii="Cambria Math" w:eastAsiaTheme="minorEastAsia" w:hAnsi="Cambria Math"/>
+              </w:rPr>
+              <m:t>P</m:t>
+            </m:r>
+          </m:e>
+          <m:sub>
+            <m:r>
+              <w:rPr>
+                <w:rFonts w:ascii="Cambria Math" w:eastAsiaTheme="minorEastAsia" w:hAnsi="Cambria Math"/>
+              </w:rPr>
+              <m:t>n</m:t>
+            </m:r>
+          </m:sub>
+        </m:sSub>
+        <m:d>
+          <m:dPr>
+            <m:ctrlPr>
+              <w:rPr>
+                <w:rFonts w:ascii="Cambria Math" w:eastAsiaTheme="minorEastAsia" w:hAnsi="Cambria Math"/>
+                <w:i/>
+              </w:rPr>
+            </m:ctrlPr>
+          </m:dPr>
+          <m:e>
+            <m:r>
+              <w:rPr>
+                <w:rFonts w:ascii="Cambria Math" w:eastAsiaTheme="minorEastAsia" w:hAnsi="Cambria Math"/>
+              </w:rPr>
+              <m:t>x</m:t>
+            </m:r>
+          </m:e>
+        </m:d>
+        <m:r>
+          <w:rPr>
+            <w:rFonts w:ascii="Cambria Math" w:eastAsiaTheme="minorEastAsia" w:hAnsi="Cambria Math"/>
+          </w:rPr>
+          <m:t>-</m:t>
+        </m:r>
+        <m:f>
+          <m:fPr>
+            <m:ctrlPr>
+              <w:rPr>
+                <w:rFonts w:ascii="Cambria Math" w:eastAsiaTheme="minorEastAsia" w:hAnsi="Cambria Math"/>
+                <w:i/>
+              </w:rPr>
+            </m:ctrlPr>
+          </m:fPr>
+          <m:num>
+            <m:r>
+              <w:rPr>
+                <w:rFonts w:ascii="Cambria Math" w:eastAsiaTheme="minorEastAsia" w:hAnsi="Cambria Math"/>
+              </w:rPr>
+              <m:t>n</m:t>
+            </m:r>
+          </m:num>
+          <m:den>
+            <m:r>
+              <w:rPr>
+                <w:rFonts w:ascii="Cambria Math" w:eastAsiaTheme="minorEastAsia" w:hAnsi="Cambria Math"/>
+              </w:rPr>
+              <m:t>n+1</m:t>
+            </m:r>
+          </m:den>
+        </m:f>
+        <m:sSub>
+          <m:sSubPr>
+            <m:ctrlPr>
+              <w:rPr>
+                <w:rFonts w:ascii="Cambria Math" w:eastAsiaTheme="minorEastAsia" w:hAnsi="Cambria Math"/>
+                <w:i/>
+              </w:rPr>
+            </m:ctrlPr>
+          </m:sSubPr>
+          <m:e>
+            <m:r>
+              <w:rPr>
+                <w:rFonts w:ascii="Cambria Math" w:eastAsiaTheme="minorEastAsia" w:hAnsi="Cambria Math"/>
+              </w:rPr>
+              <m:t>P</m:t>
+            </m:r>
+          </m:e>
+          <m:sub>
+            <m:r>
+              <w:rPr>
+                <w:rFonts w:ascii="Cambria Math" w:eastAsiaTheme="minorEastAsia" w:hAnsi="Cambria Math"/>
+              </w:rPr>
+              <m:t>n-1</m:t>
+            </m:r>
+          </m:sub>
+        </m:sSub>
+        <m:d>
+          <m:dPr>
+            <m:ctrlPr>
+              <w:rPr>
+                <w:rFonts w:ascii="Cambria Math" w:eastAsiaTheme="minorEastAsia" w:hAnsi="Cambria Math"/>
+                <w:i/>
+              </w:rPr>
+            </m:ctrlPr>
+          </m:dPr>
+          <m:e>
+            <m:r>
+              <w:rPr>
+                <w:rFonts w:ascii="Cambria Math" w:eastAsiaTheme="minorEastAsia" w:hAnsi="Cambria Math"/>
+              </w:rPr>
+              <m:t>x</m:t>
+            </m:r>
+          </m:e>
+        </m:d>
+        <m:r>
+          <w:rPr>
+            <w:rFonts w:ascii="Cambria Math" w:eastAsiaTheme="minorEastAsia" w:hAnsi="Cambria Math"/>
+          </w:rPr>
+          <m:t>;</m:t>
+        </m:r>
+        <m:sSub>
+          <m:sSubPr>
+            <m:ctrlPr>
+              <w:rPr>
+                <w:rFonts w:ascii="Cambria Math" w:eastAsiaTheme="minorEastAsia" w:hAnsi="Cambria Math"/>
+                <w:i/>
+              </w:rPr>
+            </m:ctrlPr>
+          </m:sSubPr>
+          <m:e>
+            <m:r>
+              <w:rPr>
+                <w:rFonts w:ascii="Cambria Math" w:eastAsiaTheme="minorEastAsia" w:hAnsi="Cambria Math"/>
+              </w:rPr>
+              <m:t>P</m:t>
+            </m:r>
+          </m:e>
+          <m:sub>
+            <m:r>
+              <w:rPr>
+                <w:rFonts w:ascii="Cambria Math" w:eastAsiaTheme="minorEastAsia" w:hAnsi="Cambria Math"/>
+              </w:rPr>
+              <m:t>0</m:t>
+            </m:r>
+          </m:sub>
+        </m:sSub>
+        <m:d>
+          <m:dPr>
+            <m:ctrlPr>
+              <w:rPr>
+                <w:rFonts w:ascii="Cambria Math" w:eastAsiaTheme="minorEastAsia" w:hAnsi="Cambria Math"/>
+                <w:i/>
+              </w:rPr>
+            </m:ctrlPr>
+          </m:dPr>
+          <m:e>
+            <m:r>
+              <w:rPr>
+                <w:rFonts w:ascii="Cambria Math" w:eastAsiaTheme="minorEastAsia" w:hAnsi="Cambria Math"/>
+              </w:rPr>
+              <m:t>x</m:t>
+            </m:r>
+          </m:e>
+        </m:d>
+        <m:r>
+          <w:rPr>
+            <w:rFonts w:ascii="Cambria Math" w:eastAsiaTheme="minorEastAsia" w:hAnsi="Cambria Math"/>
+          </w:rPr>
+          <m:t>=1;</m:t>
+        </m:r>
+        <m:sSub>
+          <m:sSubPr>
+            <m:ctrlPr>
+              <w:rPr>
+                <w:rFonts w:ascii="Cambria Math" w:eastAsiaTheme="minorEastAsia" w:hAnsi="Cambria Math"/>
+                <w:i/>
+              </w:rPr>
+            </m:ctrlPr>
+          </m:sSubPr>
+          <m:e>
+            <m:r>
+              <w:rPr>
+                <w:rFonts w:ascii="Cambria Math" w:eastAsiaTheme="minorEastAsia" w:hAnsi="Cambria Math"/>
+              </w:rPr>
+              <m:t>P</m:t>
+            </m:r>
+          </m:e>
+          <m:sub>
+            <m:r>
+              <w:rPr>
+                <w:rFonts w:ascii="Cambria Math" w:eastAsiaTheme="minorEastAsia" w:hAnsi="Cambria Math"/>
+              </w:rPr>
+              <m:t>1</m:t>
+            </m:r>
+          </m:sub>
+        </m:sSub>
+        <m:d>
+          <m:dPr>
+            <m:ctrlPr>
+              <w:rPr>
+                <w:rFonts w:ascii="Cambria Math" w:eastAsiaTheme="minorEastAsia" w:hAnsi="Cambria Math"/>
+                <w:i/>
+              </w:rPr>
+            </m:ctrlPr>
+          </m:dPr>
+          <m:e>
+            <m:r>
+              <w:rPr>
+                <w:rFonts w:ascii="Cambria Math" w:eastAsiaTheme="minorEastAsia" w:hAnsi="Cambria Math"/>
+              </w:rPr>
+              <m:t>x</m:t>
+            </m:r>
+          </m:e>
+        </m:d>
+        <m:r>
+          <w:rPr>
+            <w:rFonts w:ascii="Cambria Math" w:eastAsiaTheme="minorEastAsia" w:hAnsi="Cambria Math"/>
+          </w:rPr>
+          <m:t>=x</m:t>
+        </m:r>
+      </m:oMath>
+      <w:r>
+        <w:rPr>
+          <w:rFonts w:eastAsiaTheme="minorEastAsia"/>
+        </w:rPr>
+        <w:t>.</w:t>
+      </w:r>
+      <w:proofErr w:type="gramEnd"/>
+      <w:r>
+        <w:rPr>
+          <w:rFonts w:eastAsiaTheme="minorEastAsia"/>
+        </w:rPr>
+        <w:t xml:space="preserve"> </w:t>
+      </w:r>
+      <w:proofErr w:type="gramStart"/>
+      <w:r>
+        <w:rPr>
+          <w:rFonts w:eastAsiaTheme="minorEastAsia"/>
+        </w:rPr>
         <w:t xml:space="preserve">Для </w:t>
       </w:r>
       <m:oMath>
+        <m:r>
+          <w:rPr>
+            <w:rFonts w:ascii="Cambria Math" w:eastAsiaTheme="minorEastAsia" w:hAnsi="Cambria Math"/>
+          </w:rPr>
+          <m:t>n=3</m:t>
+        </m:r>
+      </m:oMath>
+      <w:r>
+        <w:rPr>
+          <w:rFonts w:eastAsiaTheme="minorEastAsia"/>
+        </w:rPr>
+        <w:t xml:space="preserve"> </w:t>
+      </w:r>
+      <w:r>
+        <w:rPr>
+          <w:rFonts w:eastAsiaTheme="minorEastAsia"/>
+        </w:rPr>
+        <w:t>значения</w:t>
+      </w:r>
+      <w:proofErr w:type="gramEnd"/>
+      <w:r>
+        <w:rPr>
+          <w:rFonts w:eastAsiaTheme="minorEastAsia"/>
+        </w:rPr>
+        <w:t xml:space="preserve"> полинома будут</w:t>
+      </w:r>
+      <w:r>
+        <w:rPr>
+          <w:rFonts w:eastAsiaTheme="minorEastAsia"/>
+        </w:rPr>
+        <w:t xml:space="preserve">: </w:t>
+      </w:r>
+      <m:oMath>
+        <m:sSub>
+          <m:sSubPr>
+            <m:ctrlPr>
+              <w:rPr>
+                <w:rFonts w:ascii="Cambria Math" w:eastAsiaTheme="minorEastAsia" w:hAnsi="Cambria Math"/>
+                <w:i/>
+                <w:lang w:val="en-US"/>
+              </w:rPr>
+            </m:ctrlPr>
+          </m:sSubPr>
+          <m:e>
+            <m:r>
+              <w:rPr>
+                <w:rFonts w:ascii="Cambria Math" w:eastAsiaTheme="minorEastAsia" w:hAnsi="Cambria Math"/>
+                <w:lang w:val="en-US"/>
+              </w:rPr>
+              <m:t>P</m:t>
+            </m:r>
+          </m:e>
+          <m:sub>
+            <m:r>
+              <w:rPr>
+                <w:rFonts w:ascii="Cambria Math" w:eastAsiaTheme="minorEastAsia" w:hAnsi="Cambria Math"/>
+              </w:rPr>
+              <m:t>0</m:t>
+            </m:r>
+          </m:sub>
+        </m:sSub>
+        <m:d>
+          <m:dPr>
+            <m:ctrlPr>
+              <w:rPr>
+                <w:rFonts w:ascii="Cambria Math" w:eastAsiaTheme="minorEastAsia" w:hAnsi="Cambria Math"/>
+                <w:i/>
+                <w:lang w:val="en-US"/>
+              </w:rPr>
+            </m:ctrlPr>
+          </m:dPr>
+          <m:e>
+            <m:r>
+              <w:rPr>
+                <w:rFonts w:ascii="Cambria Math" w:eastAsiaTheme="minorEastAsia" w:hAnsi="Cambria Math"/>
+                <w:lang w:val="en-US"/>
+              </w:rPr>
+              <m:t>x</m:t>
+            </m:r>
+          </m:e>
+        </m:d>
+        <m:r>
+          <w:rPr>
+            <w:rFonts w:ascii="Cambria Math" w:eastAsiaTheme="minorEastAsia" w:hAnsi="Cambria Math"/>
+          </w:rPr>
+          <m:t>=1;</m:t>
+        </m:r>
+        <m:sSub>
+          <m:sSubPr>
+            <m:ctrlPr>
+              <w:rPr>
+                <w:rFonts w:ascii="Cambria Math" w:eastAsiaTheme="minorEastAsia" w:hAnsi="Cambria Math"/>
+                <w:i/>
+                <w:lang w:val="en-US"/>
+              </w:rPr>
+            </m:ctrlPr>
+          </m:sSubPr>
+          <m:e>
+            <m:r>
+              <w:rPr>
+                <w:rFonts w:ascii="Cambria Math" w:eastAsiaTheme="minorEastAsia" w:hAnsi="Cambria Math"/>
+                <w:lang w:val="en-US"/>
+              </w:rPr>
+              <m:t>P</m:t>
+            </m:r>
+          </m:e>
+          <m:sub>
+            <m:r>
+              <w:rPr>
+                <w:rFonts w:ascii="Cambria Math" w:eastAsiaTheme="minorEastAsia" w:hAnsi="Cambria Math"/>
+              </w:rPr>
+              <m:t>1</m:t>
+            </m:r>
+          </m:sub>
+        </m:sSub>
+        <m:d>
+          <m:dPr>
+            <m:ctrlPr>
+              <w:rPr>
+                <w:rFonts w:ascii="Cambria Math" w:eastAsiaTheme="minorEastAsia" w:hAnsi="Cambria Math"/>
+                <w:i/>
+                <w:lang w:val="en-US"/>
+              </w:rPr>
+            </m:ctrlPr>
+          </m:dPr>
+          <m:e>
+            <m:r>
+              <w:rPr>
+                <w:rFonts w:ascii="Cambria Math" w:eastAsiaTheme="minorEastAsia" w:hAnsi="Cambria Math"/>
+                <w:lang w:val="en-US"/>
+              </w:rPr>
+              <m:t>x</m:t>
+            </m:r>
+          </m:e>
+        </m:d>
+        <m:r>
+          <w:rPr>
+            <w:rFonts w:ascii="Cambria Math" w:eastAsiaTheme="minorEastAsia" w:hAnsi="Cambria Math"/>
+          </w:rPr>
+          <m:t>=</m:t>
+        </m:r>
         <m:r>
           <w:rPr>
             <w:rFonts w:ascii="Cambria Math" w:eastAsiaTheme="minorEastAsia" w:hAnsi="Cambria Math"/>
             <w:lang w:val="en-US"/>
           </w:rPr>
-          <m:t>n</m:t>
+          <m:t>x</m:t>
         </m:r>
         <m:r>
           <w:rPr>
             <w:rFonts w:ascii="Cambria Math" w:eastAsiaTheme="minorEastAsia" w:hAnsi="Cambria Math"/>
           </w:rPr>
-          <m:t>=2</m:t>
+          <m:t>;</m:t>
+        </m:r>
+        <m:sSub>
+          <m:sSubPr>
+            <m:ctrlPr>
+              <w:rPr>
+                <w:rFonts w:ascii="Cambria Math" w:eastAsiaTheme="minorEastAsia" w:hAnsi="Cambria Math"/>
+                <w:i/>
+                <w:lang w:val="en-US"/>
+              </w:rPr>
+            </m:ctrlPr>
+          </m:sSubPr>
+          <m:e>
+            <m:r>
+              <w:rPr>
+                <w:rFonts w:ascii="Cambria Math" w:eastAsiaTheme="minorEastAsia" w:hAnsi="Cambria Math"/>
+                <w:lang w:val="en-US"/>
+              </w:rPr>
+              <m:t>P</m:t>
+            </m:r>
+          </m:e>
+          <m:sub>
+            <m:r>
+              <w:rPr>
+                <w:rFonts w:ascii="Cambria Math" w:eastAsiaTheme="minorEastAsia" w:hAnsi="Cambria Math"/>
+              </w:rPr>
+              <m:t>2</m:t>
+            </m:r>
+          </m:sub>
+        </m:sSub>
+        <m:d>
+          <m:dPr>
+            <m:ctrlPr>
+              <w:rPr>
+                <w:rFonts w:ascii="Cambria Math" w:eastAsiaTheme="minorEastAsia" w:hAnsi="Cambria Math"/>
+                <w:i/>
+                <w:lang w:val="en-US"/>
+              </w:rPr>
+            </m:ctrlPr>
+          </m:dPr>
+          <m:e>
+            <m:r>
+              <w:rPr>
+                <w:rFonts w:ascii="Cambria Math" w:eastAsiaTheme="minorEastAsia" w:hAnsi="Cambria Math"/>
+                <w:lang w:val="en-US"/>
+              </w:rPr>
+              <m:t>x</m:t>
+            </m:r>
+          </m:e>
+        </m:d>
+        <m:r>
+          <w:rPr>
+            <w:rFonts w:ascii="Cambria Math" w:eastAsiaTheme="minorEastAsia" w:hAnsi="Cambria Math"/>
+          </w:rPr>
+          <m:t>=</m:t>
+        </m:r>
+        <m:f>
+          <m:fPr>
+            <m:ctrlPr>
+              <w:rPr>
+                <w:rFonts w:ascii="Cambria Math" w:eastAsiaTheme="minorEastAsia" w:hAnsi="Cambria Math"/>
+                <w:i/>
+                <w:lang w:val="en-US"/>
+              </w:rPr>
+            </m:ctrlPr>
+          </m:fPr>
+          <m:num>
+            <m:r>
+              <w:rPr>
+                <w:rFonts w:ascii="Cambria Math" w:eastAsiaTheme="minorEastAsia" w:hAnsi="Cambria Math"/>
+              </w:rPr>
+              <m:t>3</m:t>
+            </m:r>
+          </m:num>
+          <m:den>
+            <m:r>
+              <w:rPr>
+                <w:rFonts w:ascii="Cambria Math" w:eastAsiaTheme="minorEastAsia" w:hAnsi="Cambria Math"/>
+              </w:rPr>
+              <m:t>2</m:t>
+            </m:r>
+          </m:den>
+        </m:f>
+        <m:sSup>
+          <m:sSupPr>
+            <m:ctrlPr>
+              <w:rPr>
+                <w:rFonts w:ascii="Cambria Math" w:eastAsiaTheme="minorEastAsia" w:hAnsi="Cambria Math"/>
+                <w:i/>
+                <w:lang w:val="en-US"/>
+              </w:rPr>
+            </m:ctrlPr>
+          </m:sSupPr>
+          <m:e>
+            <m:r>
+              <w:rPr>
+                <w:rFonts w:ascii="Cambria Math" w:eastAsiaTheme="minorEastAsia" w:hAnsi="Cambria Math"/>
+                <w:lang w:val="en-US"/>
+              </w:rPr>
+              <m:t>x</m:t>
+            </m:r>
+          </m:e>
+          <m:sup>
+            <m:r>
+              <w:rPr>
+                <w:rFonts w:ascii="Cambria Math" w:eastAsiaTheme="minorEastAsia" w:hAnsi="Cambria Math"/>
+              </w:rPr>
+              <m:t>2</m:t>
+            </m:r>
+          </m:sup>
+        </m:sSup>
+        <m:r>
+          <w:rPr>
+            <w:rFonts w:ascii="Cambria Math" w:eastAsiaTheme="minorEastAsia" w:hAnsi="Cambria Math"/>
+          </w:rPr>
+          <m:t>-</m:t>
+        </m:r>
+        <m:f>
+          <m:fPr>
+            <m:ctrlPr>
+              <w:rPr>
+                <w:rFonts w:ascii="Cambria Math" w:eastAsiaTheme="minorEastAsia" w:hAnsi="Cambria Math"/>
+                <w:i/>
+                <w:lang w:val="en-US"/>
+              </w:rPr>
+            </m:ctrlPr>
+          </m:fPr>
+          <m:num>
+            <m:r>
+              <w:rPr>
+                <w:rFonts w:ascii="Cambria Math" w:eastAsiaTheme="minorEastAsia" w:hAnsi="Cambria Math"/>
+              </w:rPr>
+              <m:t>1</m:t>
+            </m:r>
+          </m:num>
+          <m:den>
+            <m:r>
+              <w:rPr>
+                <w:rFonts w:ascii="Cambria Math" w:eastAsiaTheme="minorEastAsia" w:hAnsi="Cambria Math"/>
+              </w:rPr>
+              <m:t>2</m:t>
+            </m:r>
+          </m:den>
+        </m:f>
+        <m:r>
+          <w:rPr>
+            <w:rFonts w:ascii="Cambria Math" w:eastAsiaTheme="minorEastAsia" w:hAnsi="Cambria Math"/>
+          </w:rPr>
+          <m:t>;</m:t>
+        </m:r>
+        <m:sSub>
+          <m:sSubPr>
+            <m:ctrlPr>
+              <w:rPr>
+                <w:rFonts w:ascii="Cambria Math" w:eastAsiaTheme="minorEastAsia" w:hAnsi="Cambria Math"/>
+                <w:i/>
+                <w:lang w:val="en-US"/>
+              </w:rPr>
+            </m:ctrlPr>
+          </m:sSubPr>
+          <m:e>
+            <m:r>
+              <w:rPr>
+                <w:rFonts w:ascii="Cambria Math" w:eastAsiaTheme="minorEastAsia" w:hAnsi="Cambria Math"/>
+                <w:lang w:val="en-US"/>
+              </w:rPr>
+              <m:t>P</m:t>
+            </m:r>
+          </m:e>
+          <m:sub>
+            <m:r>
+              <w:rPr>
+                <w:rFonts w:ascii="Cambria Math" w:eastAsiaTheme="minorEastAsia" w:hAnsi="Cambria Math"/>
+              </w:rPr>
+              <m:t>3</m:t>
+            </m:r>
+          </m:sub>
+        </m:sSub>
+        <m:d>
+          <m:dPr>
+            <m:ctrlPr>
+              <w:rPr>
+                <w:rFonts w:ascii="Cambria Math" w:eastAsiaTheme="minorEastAsia" w:hAnsi="Cambria Math"/>
+                <w:i/>
+                <w:lang w:val="en-US"/>
+              </w:rPr>
+            </m:ctrlPr>
+          </m:dPr>
+          <m:e>
+            <m:r>
+              <w:rPr>
+                <w:rFonts w:ascii="Cambria Math" w:eastAsiaTheme="minorEastAsia" w:hAnsi="Cambria Math"/>
+                <w:lang w:val="en-US"/>
+              </w:rPr>
+              <m:t>x</m:t>
+            </m:r>
+          </m:e>
+        </m:d>
+        <m:r>
+          <w:rPr>
+            <w:rFonts w:ascii="Cambria Math" w:eastAsiaTheme="minorEastAsia" w:hAnsi="Cambria Math"/>
+          </w:rPr>
+          <m:t>=</m:t>
+        </m:r>
+        <m:f>
+          <m:fPr>
+            <m:ctrlPr>
+              <w:rPr>
+                <w:rFonts w:ascii="Cambria Math" w:eastAsiaTheme="minorEastAsia" w:hAnsi="Cambria Math"/>
+                <w:i/>
+                <w:lang w:val="en-US"/>
+              </w:rPr>
+            </m:ctrlPr>
+          </m:fPr>
+          <m:num>
+            <m:r>
+              <w:rPr>
+                <w:rFonts w:ascii="Cambria Math" w:eastAsiaTheme="minorEastAsia" w:hAnsi="Cambria Math"/>
+              </w:rPr>
+              <m:t>5</m:t>
+            </m:r>
+          </m:num>
+          <m:den>
+            <m:r>
+              <w:rPr>
+                <w:rFonts w:ascii="Cambria Math" w:eastAsiaTheme="minorEastAsia" w:hAnsi="Cambria Math"/>
+              </w:rPr>
+              <m:t>2</m:t>
+            </m:r>
+          </m:den>
+        </m:f>
+        <m:sSup>
+          <m:sSupPr>
+            <m:ctrlPr>
+              <w:rPr>
+                <w:rFonts w:ascii="Cambria Math" w:eastAsiaTheme="minorEastAsia" w:hAnsi="Cambria Math"/>
+                <w:i/>
+                <w:lang w:val="en-US"/>
+              </w:rPr>
+            </m:ctrlPr>
+          </m:sSupPr>
+          <m:e>
+            <m:r>
+              <w:rPr>
+                <w:rFonts w:ascii="Cambria Math" w:eastAsiaTheme="minorEastAsia" w:hAnsi="Cambria Math"/>
+                <w:lang w:val="en-US"/>
+              </w:rPr>
+              <m:t>x</m:t>
+            </m:r>
+          </m:e>
+          <m:sup>
+            <m:r>
+              <w:rPr>
+                <w:rFonts w:ascii="Cambria Math" w:eastAsiaTheme="minorEastAsia" w:hAnsi="Cambria Math"/>
+              </w:rPr>
+              <m:t>3</m:t>
+            </m:r>
+          </m:sup>
+        </m:sSup>
+        <m:r>
+          <w:rPr>
+            <w:rFonts w:ascii="Cambria Math" w:eastAsiaTheme="minorEastAsia" w:hAnsi="Cambria Math"/>
+          </w:rPr>
+          <m:t>-</m:t>
+        </m:r>
+        <m:f>
+          <m:fPr>
+            <m:ctrlPr>
+              <w:rPr>
+                <w:rFonts w:ascii="Cambria Math" w:eastAsiaTheme="minorEastAsia" w:hAnsi="Cambria Math"/>
+                <w:i/>
+                <w:lang w:val="en-US"/>
+              </w:rPr>
+            </m:ctrlPr>
+          </m:fPr>
+          <m:num>
+            <m:r>
+              <w:rPr>
+                <w:rFonts w:ascii="Cambria Math" w:eastAsiaTheme="minorEastAsia" w:hAnsi="Cambria Math"/>
+              </w:rPr>
+              <m:t>3</m:t>
+            </m:r>
+          </m:num>
+          <m:den>
+            <m:r>
+              <w:rPr>
+                <w:rFonts w:ascii="Cambria Math" w:eastAsiaTheme="minorEastAsia" w:hAnsi="Cambria Math"/>
+              </w:rPr>
+              <m:t>2</m:t>
+            </m:r>
+          </m:den>
+        </m:f>
+        <m:r>
+          <w:rPr>
+            <w:rFonts w:ascii="Cambria Math" w:eastAsiaTheme="minorEastAsia" w:hAnsi="Cambria Math"/>
+            <w:lang w:val="en-US"/>
+          </w:rPr>
+          <m:t>x</m:t>
         </m:r>
       </m:oMath>
-      <w:r>
-        <w:rPr>
-          <w:rFonts w:eastAsiaTheme="minorEastAsia"/>
-        </w:rPr>
-        <w:t xml:space="preserve"> </w:t>
+    </w:p>
+    <w:p>
+      <w:pPr>
+        <w:rPr>
+          <w:rFonts w:eastAsiaTheme="minorEastAsia"/>
+          <w:i/>
+        </w:rPr>
+      </w:pPr>
+      <w:proofErr w:type="gramStart"/>
+      <w:r>
+        <w:rPr>
+          <w:rFonts w:eastAsiaTheme="minorEastAsia"/>
+        </w:rPr>
+        <w:t xml:space="preserve">Полином </w:t>
+      </w:r>
+      <m:oMath>
+        <m:f>
+          <m:fPr>
+            <m:ctrlPr>
+              <w:rPr>
+                <w:rFonts w:ascii="Cambria Math" w:eastAsiaTheme="minorEastAsia" w:hAnsi="Cambria Math" w:cs="Times New Roman"/>
+                <w:i/>
+              </w:rPr>
+            </m:ctrlPr>
+          </m:fPr>
+          <m:num>
+            <m:sSub>
+              <m:sSubPr>
+                <m:ctrlPr>
+                  <w:rPr>
+                    <w:rFonts w:ascii="Cambria Math" w:eastAsiaTheme="minorEastAsia" w:hAnsi="Cambria Math" w:cs="Times New Roman"/>
+                    <w:i/>
+                  </w:rPr>
+                </m:ctrlPr>
+              </m:sSubPr>
+              <m:e>
+                <m:r>
+                  <w:rPr>
+                    <w:rFonts w:ascii="Cambria Math" w:eastAsiaTheme="minorEastAsia" w:hAnsi="Cambria Math" w:cs="Times New Roman"/>
+                  </w:rPr>
+                  <m:t>P</m:t>
+                </m:r>
+              </m:e>
+              <m:sub>
+                <m:r>
+                  <w:rPr>
+                    <w:rFonts w:ascii="Cambria Math" w:eastAsiaTheme="minorEastAsia" w:hAnsi="Cambria Math" w:cs="Times New Roman"/>
+                  </w:rPr>
+                  <m:t>n-1</m:t>
+                </m:r>
+              </m:sub>
+            </m:sSub>
+            <m:d>
+              <m:dPr>
+                <m:ctrlPr>
+                  <w:rPr>
+                    <w:rFonts w:ascii="Cambria Math" w:eastAsiaTheme="minorEastAsia" w:hAnsi="Cambria Math" w:cs="Times New Roman"/>
+                    <w:i/>
+                  </w:rPr>
+                </m:ctrlPr>
+              </m:dPr>
+              <m:e>
+                <m:r>
+                  <w:rPr>
+                    <w:rFonts w:ascii="Cambria Math" w:eastAsiaTheme="minorEastAsia" w:hAnsi="Cambria Math" w:cs="Times New Roman"/>
+                  </w:rPr>
+                  <m:t>t</m:t>
+                </m:r>
+              </m:e>
+            </m:d>
+            <m:r>
+              <w:rPr>
+                <w:rFonts w:ascii="Cambria Math" w:eastAsiaTheme="minorEastAsia" w:hAnsi="Cambria Math" w:cs="Times New Roman"/>
+              </w:rPr>
+              <m:t>+</m:t>
+            </m:r>
+            <m:sSub>
+              <m:sSubPr>
+                <m:ctrlPr>
+                  <w:rPr>
+                    <w:rFonts w:ascii="Cambria Math" w:eastAsiaTheme="minorEastAsia" w:hAnsi="Cambria Math" w:cs="Times New Roman"/>
+                    <w:i/>
+                  </w:rPr>
+                </m:ctrlPr>
+              </m:sSubPr>
+              <m:e>
+                <m:r>
+                  <w:rPr>
+                    <w:rFonts w:ascii="Cambria Math" w:eastAsiaTheme="minorEastAsia" w:hAnsi="Cambria Math" w:cs="Times New Roman"/>
+                  </w:rPr>
+                  <m:t>P</m:t>
+                </m:r>
+              </m:e>
+              <m:sub>
+                <m:r>
+                  <w:rPr>
+                    <w:rFonts w:ascii="Cambria Math" w:eastAsiaTheme="minorEastAsia" w:hAnsi="Cambria Math" w:cs="Times New Roman"/>
+                  </w:rPr>
+                  <m:t>n</m:t>
+                </m:r>
+              </m:sub>
+            </m:sSub>
+            <m:r>
+              <w:rPr>
+                <w:rFonts w:ascii="Cambria Math" w:eastAsiaTheme="minorEastAsia" w:hAnsi="Cambria Math" w:cs="Times New Roman"/>
+              </w:rPr>
+              <m:t>(t)</m:t>
+            </m:r>
+          </m:num>
+          <m:den>
+            <m:r>
+              <w:rPr>
+                <w:rFonts w:ascii="Cambria Math" w:eastAsiaTheme="minorEastAsia" w:hAnsi="Cambria Math" w:cs="Times New Roman"/>
+              </w:rPr>
+              <m:t>1+t</m:t>
+            </m:r>
+          </m:den>
+        </m:f>
+      </m:oMath>
+      <w:r>
+        <w:rPr>
+          <w:rFonts w:eastAsiaTheme="minorEastAsia"/>
+        </w:rPr>
+        <w:t xml:space="preserve"> тогда</w:t>
+      </w:r>
+      <w:proofErr w:type="gramEnd"/>
+      <w:r>
+        <w:rPr>
+          <w:rFonts w:eastAsiaTheme="minorEastAsia"/>
+        </w:rPr>
+        <w:t xml:space="preserve"> примет вид </w:t>
+      </w:r>
+      <m:oMath>
+        <m:f>
+          <m:fPr>
+            <m:ctrlPr>
+              <w:rPr>
+                <w:rFonts w:ascii="Cambria Math" w:eastAsiaTheme="minorEastAsia" w:hAnsi="Cambria Math"/>
+                <w:i/>
+              </w:rPr>
+            </m:ctrlPr>
+          </m:fPr>
+          <m:num>
+            <m:f>
+              <m:fPr>
+                <m:ctrlPr>
+                  <w:rPr>
+                    <w:rFonts w:ascii="Cambria Math" w:eastAsiaTheme="minorEastAsia" w:hAnsi="Cambria Math"/>
+                    <w:i/>
+                  </w:rPr>
+                </m:ctrlPr>
+              </m:fPr>
+              <m:num>
+                <m:r>
+                  <w:rPr>
+                    <w:rFonts w:ascii="Cambria Math" w:eastAsiaTheme="minorEastAsia" w:hAnsi="Cambria Math"/>
+                  </w:rPr>
+                  <m:t>5</m:t>
+                </m:r>
+              </m:num>
+              <m:den>
+                <m:r>
+                  <w:rPr>
+                    <w:rFonts w:ascii="Cambria Math" w:eastAsiaTheme="minorEastAsia" w:hAnsi="Cambria Math"/>
+                  </w:rPr>
+                  <m:t>2</m:t>
+                </m:r>
+              </m:den>
+            </m:f>
+            <m:sSup>
+              <m:sSupPr>
+                <m:ctrlPr>
+                  <w:rPr>
+                    <w:rFonts w:ascii="Cambria Math" w:eastAsiaTheme="minorEastAsia" w:hAnsi="Cambria Math"/>
+                    <w:i/>
+                  </w:rPr>
+                </m:ctrlPr>
+              </m:sSupPr>
+              <m:e>
+                <m:r>
+                  <w:rPr>
+                    <w:rFonts w:ascii="Cambria Math" w:eastAsiaTheme="minorEastAsia" w:hAnsi="Cambria Math"/>
+                  </w:rPr>
+                  <m:t>t</m:t>
+                </m:r>
+              </m:e>
+              <m:sup>
+                <m:r>
+                  <w:rPr>
+                    <w:rFonts w:ascii="Cambria Math" w:eastAsiaTheme="minorEastAsia" w:hAnsi="Cambria Math"/>
+                  </w:rPr>
+                  <m:t>3</m:t>
+                </m:r>
+              </m:sup>
+            </m:sSup>
+            <m:r>
+              <w:rPr>
+                <w:rFonts w:ascii="Cambria Math" w:eastAsiaTheme="minorEastAsia" w:hAnsi="Cambria Math"/>
+              </w:rPr>
+              <m:t>+</m:t>
+            </m:r>
+            <m:f>
+              <m:fPr>
+                <m:ctrlPr>
+                  <w:rPr>
+                    <w:rFonts w:ascii="Cambria Math" w:eastAsiaTheme="minorEastAsia" w:hAnsi="Cambria Math"/>
+                    <w:i/>
+                  </w:rPr>
+                </m:ctrlPr>
+              </m:fPr>
+              <m:num>
+                <m:r>
+                  <w:rPr>
+                    <w:rFonts w:ascii="Cambria Math" w:eastAsiaTheme="minorEastAsia" w:hAnsi="Cambria Math"/>
+                  </w:rPr>
+                  <m:t>3</m:t>
+                </m:r>
+              </m:num>
+              <m:den>
+                <m:r>
+                  <w:rPr>
+                    <w:rFonts w:ascii="Cambria Math" w:eastAsiaTheme="minorEastAsia" w:hAnsi="Cambria Math"/>
+                  </w:rPr>
+                  <m:t>2</m:t>
+                </m:r>
+              </m:den>
+            </m:f>
+            <m:sSup>
+              <m:sSupPr>
+                <m:ctrlPr>
+                  <w:rPr>
+                    <w:rFonts w:ascii="Cambria Math" w:eastAsiaTheme="minorEastAsia" w:hAnsi="Cambria Math"/>
+                    <w:i/>
+                  </w:rPr>
+                </m:ctrlPr>
+              </m:sSupPr>
+              <m:e>
+                <m:r>
+                  <w:rPr>
+                    <w:rFonts w:ascii="Cambria Math" w:eastAsiaTheme="minorEastAsia" w:hAnsi="Cambria Math"/>
+                  </w:rPr>
+                  <m:t>t</m:t>
+                </m:r>
+              </m:e>
+              <m:sup>
+                <m:r>
+                  <w:rPr>
+                    <w:rFonts w:ascii="Cambria Math" w:eastAsiaTheme="minorEastAsia" w:hAnsi="Cambria Math"/>
+                  </w:rPr>
+                  <m:t>2</m:t>
+                </m:r>
+              </m:sup>
+            </m:sSup>
+            <m:r>
+              <w:rPr>
+                <w:rFonts w:ascii="Cambria Math" w:eastAsiaTheme="minorEastAsia" w:hAnsi="Cambria Math"/>
+              </w:rPr>
+              <m:t>-</m:t>
+            </m:r>
+            <m:f>
+              <m:fPr>
+                <m:ctrlPr>
+                  <w:rPr>
+                    <w:rFonts w:ascii="Cambria Math" w:eastAsiaTheme="minorEastAsia" w:hAnsi="Cambria Math"/>
+                    <w:i/>
+                  </w:rPr>
+                </m:ctrlPr>
+              </m:fPr>
+              <m:num>
+                <m:r>
+                  <w:rPr>
+                    <w:rFonts w:ascii="Cambria Math" w:eastAsiaTheme="minorEastAsia" w:hAnsi="Cambria Math"/>
+                  </w:rPr>
+                  <m:t>3</m:t>
+                </m:r>
+              </m:num>
+              <m:den>
+                <m:r>
+                  <w:rPr>
+                    <w:rFonts w:ascii="Cambria Math" w:eastAsiaTheme="minorEastAsia" w:hAnsi="Cambria Math"/>
+                  </w:rPr>
+                  <m:t>2</m:t>
+                </m:r>
+              </m:den>
+            </m:f>
+            <m:r>
+              <w:rPr>
+                <w:rFonts w:ascii="Cambria Math" w:eastAsiaTheme="minorEastAsia" w:hAnsi="Cambria Math"/>
+              </w:rPr>
+              <m:t>t-</m:t>
+            </m:r>
+            <m:f>
+              <m:fPr>
+                <m:ctrlPr>
+                  <w:rPr>
+                    <w:rFonts w:ascii="Cambria Math" w:eastAsiaTheme="minorEastAsia" w:hAnsi="Cambria Math"/>
+                    <w:i/>
+                  </w:rPr>
+                </m:ctrlPr>
+              </m:fPr>
+              <m:num>
+                <m:r>
+                  <w:rPr>
+                    <w:rFonts w:ascii="Cambria Math" w:eastAsiaTheme="minorEastAsia" w:hAnsi="Cambria Math"/>
+                  </w:rPr>
+                  <m:t>1</m:t>
+                </m:r>
+              </m:num>
+              <m:den>
+                <m:r>
+                  <w:rPr>
+                    <w:rFonts w:ascii="Cambria Math" w:eastAsiaTheme="minorEastAsia" w:hAnsi="Cambria Math"/>
+                  </w:rPr>
+                  <m:t>2</m:t>
+                </m:r>
+              </m:den>
+            </m:f>
+          </m:num>
+          <m:den>
+            <m:r>
+              <w:rPr>
+                <w:rFonts w:ascii="Cambria Math" w:eastAsiaTheme="minorEastAsia" w:hAnsi="Cambria Math"/>
+              </w:rPr>
+              <m:t>t+1</m:t>
+            </m:r>
+          </m:den>
+        </m:f>
+        <m:r>
+          <w:rPr>
+            <w:rFonts w:ascii="Cambria Math" w:eastAsiaTheme="minorEastAsia" w:hAnsi="Cambria Math"/>
+          </w:rPr>
+          <m:t>=0</m:t>
+        </m:r>
+      </m:oMath>
+    </w:p>
+    <w:p>
+      <w:pPr>
+        <w:rPr>
+          <w:rFonts w:eastAsiaTheme="minorEastAsia"/>
+          <w:i/>
+        </w:rPr>
+      </w:pPr>
+      <w:r>
+        <w:rPr>
+          <w:rFonts w:eastAsiaTheme="minorEastAsia"/>
+        </w:rPr>
+        <w:t xml:space="preserve">В таком случае узлами сетки будут значения </w:t>
       </w:r>
       <m:oMath>
         <m:sSub>
@@ -2511,7 +4137,7 @@
               <w:rPr>
                 <w:rFonts w:ascii="Cambria Math" w:eastAsiaTheme="minorEastAsia" w:hAnsi="Cambria Math"/>
               </w:rPr>
-              <m:t>0</m:t>
+              <m:t>1</m:t>
             </m:r>
           </m:sub>
         </m:sSub>
@@ -2545,7 +4171,7 @@
               <w:rPr>
                 <w:rFonts w:ascii="Cambria Math" w:eastAsiaTheme="minorEastAsia" w:hAnsi="Cambria Math"/>
               </w:rPr>
-              <m:t>1</m:t>
+              <m:t>2</m:t>
             </m:r>
           </m:sub>
         </m:sSub>
@@ -2555,23 +4181,55 @@
           </w:rPr>
           <m:t>=</m:t>
         </m:r>
+        <m:f>
+          <m:fPr>
+            <m:ctrlPr>
+              <w:rPr>
+                <w:rFonts w:ascii="Cambria Math" w:eastAsiaTheme="minorEastAsia" w:hAnsi="Cambria Math"/>
+                <w:i/>
+              </w:rPr>
+            </m:ctrlPr>
+          </m:fPr>
+          <m:num>
+            <m:r>
+              <w:rPr>
+                <w:rFonts w:ascii="Cambria Math" w:eastAsiaTheme="minorEastAsia" w:hAnsi="Cambria Math"/>
+              </w:rPr>
+              <m:t>1-</m:t>
+            </m:r>
+            <m:rad>
+              <m:radPr>
+                <m:degHide m:val="1"/>
+                <m:ctrlPr>
+                  <w:rPr>
+                    <w:rFonts w:ascii="Cambria Math" w:eastAsiaTheme="minorEastAsia" w:hAnsi="Cambria Math"/>
+                    <w:i/>
+                  </w:rPr>
+                </m:ctrlPr>
+              </m:radPr>
+              <m:deg/>
+              <m:e>
+                <m:r>
+                  <w:rPr>
+                    <w:rFonts w:ascii="Cambria Math" w:eastAsiaTheme="minorEastAsia" w:hAnsi="Cambria Math"/>
+                  </w:rPr>
+                  <m:t>6</m:t>
+                </m:r>
+              </m:e>
+            </m:rad>
+          </m:num>
+          <m:den>
+            <m:r>
+              <w:rPr>
+                <w:rFonts w:ascii="Cambria Math" w:eastAsiaTheme="minorEastAsia" w:hAnsi="Cambria Math"/>
+              </w:rPr>
+              <m:t>5</m:t>
+            </m:r>
+          </m:den>
+        </m:f>
         <m:r>
-          <m:rPr>
-            <m:sty m:val="p"/>
-          </m:rPr>
           <w:rPr>
-            <w:rFonts w:ascii="Cambria Math" w:hAnsi="Cambria Math" w:cs="Consolas"/>
-            <w:color w:val="000000"/>
-          </w:rPr>
-          <m:t>-0.28989794</m:t>
-        </m:r>
-        <m:r>
-          <m:rPr>
-            <m:sty m:val="p"/>
-          </m:rPr>
-          <w:rPr>
-            <w:rFonts w:ascii="Cambria Math" w:hAnsi="Consolas" w:cs="Consolas"/>
-            <w:color w:val="000000"/>
+            <w:rFonts w:ascii="Cambria Math" w:eastAsiaTheme="minorEastAsia" w:hAnsi="Cambria Math"/>
           </w:rPr>
           <m:t>;</m:t>
         </m:r>
@@ -2605,7 +4263,7 @@
                 <w:rFonts w:ascii="Cambria Math" w:hAnsi="Consolas" w:cs="Consolas"/>
                 <w:color w:val="000000"/>
               </w:rPr>
-              <m:t>2</m:t>
+              <m:t>3</m:t>
             </m:r>
           </m:sub>
         </m:sSub>
@@ -2616,16 +4274,52 @@
           </w:rPr>
           <m:t>=</m:t>
         </m:r>
-        <m:r>
-          <m:rPr>
-            <m:sty m:val="p"/>
-          </m:rPr>
-          <w:rPr>
-            <w:rFonts w:ascii="Cambria Math" w:hAnsi="Cambria Math" w:cs="Consolas"/>
-            <w:color w:val="000000"/>
-          </w:rPr>
-          <m:t>0.68989794</m:t>
-        </m:r>
+        <m:f>
+          <m:fPr>
+            <m:ctrlPr>
+              <w:rPr>
+                <w:rFonts w:ascii="Cambria Math" w:eastAsiaTheme="minorEastAsia" w:hAnsi="Cambria Math"/>
+                <w:i/>
+              </w:rPr>
+            </m:ctrlPr>
+          </m:fPr>
+          <m:num>
+            <m:r>
+              <w:rPr>
+                <w:rFonts w:ascii="Cambria Math" w:eastAsiaTheme="minorEastAsia" w:hAnsi="Cambria Math"/>
+              </w:rPr>
+              <m:t>1+</m:t>
+            </m:r>
+            <m:rad>
+              <m:radPr>
+                <m:degHide m:val="1"/>
+                <m:ctrlPr>
+                  <w:rPr>
+                    <w:rFonts w:ascii="Cambria Math" w:eastAsiaTheme="minorEastAsia" w:hAnsi="Cambria Math"/>
+                    <w:i/>
+                  </w:rPr>
+                </m:ctrlPr>
+              </m:radPr>
+              <m:deg/>
+              <m:e>
+                <m:r>
+                  <w:rPr>
+                    <w:rFonts w:ascii="Cambria Math" w:eastAsiaTheme="minorEastAsia" w:hAnsi="Cambria Math"/>
+                  </w:rPr>
+                  <m:t>6</m:t>
+                </m:r>
+              </m:e>
+            </m:rad>
+          </m:num>
+          <m:den>
+            <m:r>
+              <w:rPr>
+                <w:rFonts w:ascii="Cambria Math" w:eastAsiaTheme="minorEastAsia" w:hAnsi="Cambria Math"/>
+              </w:rPr>
+              <m:t>5</m:t>
+            </m:r>
+          </m:den>
+        </m:f>
       </m:oMath>
     </w:p>
     <w:p>
@@ -2638,6 +4332,7 @@
         <w:rPr>
           <w:rFonts w:eastAsiaTheme="minorEastAsia"/>
         </w:rPr>
+        <w:lastRenderedPageBreak/>
         <w:t xml:space="preserve"> Квадратурная формула будет иметь 5 параметров, </w:t>
       </w:r>
       <w:proofErr w:type="gramStart"/>
@@ -3184,6 +4879,61 @@
       <w:pPr>
         <w:rPr>
           <w:rFonts w:eastAsiaTheme="minorEastAsia"/>
+        </w:rPr>
+      </w:pPr>
+      <w:r>
+        <w:rPr>
+          <w:rFonts w:eastAsiaTheme="minorEastAsia"/>
+        </w:rPr>
+        <w:t xml:space="preserve">Из этого получается система из 5 уравнений, из которой можно найти значения </w:t>
+      </w:r>
+      <w:proofErr w:type="gramStart"/>
+      <w:r>
+        <w:rPr>
+          <w:rFonts w:eastAsiaTheme="minorEastAsia"/>
+        </w:rPr>
+        <w:t xml:space="preserve">всех </w:t>
+      </w:r>
+      <m:oMath>
+        <m:sSub>
+          <m:sSubPr>
+            <m:ctrlPr>
+              <w:rPr>
+                <w:rFonts w:ascii="Cambria Math" w:eastAsiaTheme="minorEastAsia" w:hAnsi="Cambria Math"/>
+                <w:i/>
+              </w:rPr>
+            </m:ctrlPr>
+          </m:sSubPr>
+          <m:e>
+            <m:r>
+              <w:rPr>
+                <w:rFonts w:ascii="Cambria Math" w:eastAsiaTheme="minorEastAsia" w:hAnsi="Cambria Math"/>
+              </w:rPr>
+              <m:t>A</m:t>
+            </m:r>
+          </m:e>
+          <m:sub>
+            <m:r>
+              <w:rPr>
+                <w:rFonts w:ascii="Cambria Math" w:eastAsiaTheme="minorEastAsia" w:hAnsi="Cambria Math"/>
+              </w:rPr>
+              <m:t>i</m:t>
+            </m:r>
+          </m:sub>
+        </m:sSub>
+      </m:oMath>
+      <w:r>
+        <w:rPr>
+          <w:rFonts w:eastAsiaTheme="minorEastAsia"/>
+        </w:rPr>
+        <w:t>:</w:t>
+      </w:r>
+      <w:proofErr w:type="gramEnd"/>
+    </w:p>
+    <w:p>
+      <w:pPr>
+        <w:rPr>
+          <w:rFonts w:eastAsiaTheme="minorEastAsia"/>
           <w:i/>
           <w:sz w:val="28"/>
         </w:rPr>
@@ -3216,7 +4966,7 @@
                 <w:rFonts w:ascii="Cambria Math" w:hAnsi="Cambria Math"/>
                 <w:sz w:val="28"/>
               </w:rPr>
-              <m:t>=0</m:t>
+              <m:t>=1</m:t>
             </m:r>
           </m:sub>
           <m:sup>
@@ -3233,7 +4983,7 @@
                 <w:rFonts w:ascii="Cambria Math" w:hAnsi="Cambria Math"/>
                 <w:sz w:val="28"/>
               </w:rPr>
-              <m:t>=2</m:t>
+              <m:t>=3</m:t>
             </m:r>
           </m:sup>
           <m:e>
@@ -3315,7 +5065,7 @@
                 <w:rFonts w:ascii="Cambria Math" w:hAnsi="Cambria Math"/>
                 <w:sz w:val="28"/>
               </w:rPr>
-              <m:t>=0</m:t>
+              <m:t>=1</m:t>
             </m:r>
           </m:sub>
           <m:sup>
@@ -3332,7 +5082,7 @@
                 <w:rFonts w:ascii="Cambria Math" w:hAnsi="Cambria Math"/>
                 <w:sz w:val="28"/>
               </w:rPr>
-              <m:t>=2</m:t>
+              <m:t>=3</m:t>
             </m:r>
           </m:sup>
           <m:e>
@@ -3446,7 +5196,7 @@
                 <w:rFonts w:ascii="Cambria Math" w:hAnsi="Cambria Math"/>
                 <w:sz w:val="28"/>
               </w:rPr>
-              <m:t>=0</m:t>
+              <m:t>=1</m:t>
             </m:r>
           </m:sub>
           <m:sup>
@@ -3463,7 +5213,7 @@
                 <w:rFonts w:ascii="Cambria Math" w:hAnsi="Cambria Math"/>
                 <w:sz w:val="28"/>
               </w:rPr>
-              <m:t>=2</m:t>
+              <m:t>=3</m:t>
             </m:r>
           </m:sup>
           <m:e>
@@ -3616,7 +5366,7 @@
                 <w:rFonts w:ascii="Cambria Math" w:hAnsi="Cambria Math"/>
                 <w:sz w:val="28"/>
               </w:rPr>
-              <m:t>=0</m:t>
+              <m:t>=1</m:t>
             </m:r>
           </m:sub>
           <m:sup>
@@ -3633,7 +5383,7 @@
                 <w:rFonts w:ascii="Cambria Math" w:hAnsi="Cambria Math"/>
                 <w:sz w:val="28"/>
               </w:rPr>
-              <m:t>=2</m:t>
+              <m:t>=3</m:t>
             </m:r>
           </m:sup>
           <m:e>
@@ -3756,7 +5506,7 @@
                 <w:rFonts w:ascii="Cambria Math" w:hAnsi="Cambria Math"/>
                 <w:sz w:val="28"/>
               </w:rPr>
-              <m:t>=0</m:t>
+              <m:t>=1</m:t>
             </m:r>
           </m:sub>
           <m:sup>
@@ -3773,7 +5523,7 @@
                 <w:rFonts w:ascii="Cambria Math" w:hAnsi="Cambria Math"/>
                 <w:sz w:val="28"/>
               </w:rPr>
-              <m:t>=2</m:t>
+              <m:t>=3</m:t>
             </m:r>
           </m:sup>
           <m:e>
@@ -3897,6 +5647,211 @@
           <w:rFonts w:eastAsiaTheme="minorEastAsia"/>
         </w:rPr>
       </w:pPr>
+      <w:r>
+        <w:rPr>
+          <w:rFonts w:eastAsiaTheme="minorEastAsia"/>
+        </w:rPr>
+        <w:t xml:space="preserve">Так как нам уже известны </w:t>
+      </w:r>
+      <w:proofErr w:type="gramStart"/>
+      <w:r>
+        <w:rPr>
+          <w:rFonts w:eastAsiaTheme="minorEastAsia"/>
+        </w:rPr>
+        <w:t xml:space="preserve">значения </w:t>
+      </w:r>
+      <m:oMath>
+        <m:sSub>
+          <m:sSubPr>
+            <m:ctrlPr>
+              <w:rPr>
+                <w:rFonts w:ascii="Cambria Math" w:eastAsiaTheme="minorEastAsia" w:hAnsi="Cambria Math"/>
+                <w:i/>
+              </w:rPr>
+            </m:ctrlPr>
+          </m:sSubPr>
+          <m:e>
+            <m:r>
+              <w:rPr>
+                <w:rFonts w:ascii="Cambria Math" w:eastAsiaTheme="minorEastAsia" w:hAnsi="Cambria Math"/>
+              </w:rPr>
+              <m:t>t</m:t>
+            </m:r>
+          </m:e>
+          <m:sub>
+            <m:r>
+              <w:rPr>
+                <w:rFonts w:ascii="Cambria Math" w:eastAsiaTheme="minorEastAsia" w:hAnsi="Cambria Math"/>
+              </w:rPr>
+              <m:t>2</m:t>
+            </m:r>
+          </m:sub>
+        </m:sSub>
+      </m:oMath>
+      <w:r>
+        <w:rPr>
+          <w:rFonts w:eastAsiaTheme="minorEastAsia"/>
+        </w:rPr>
+        <w:t xml:space="preserve"> </w:t>
+      </w:r>
+      <w:r>
+        <w:rPr>
+          <w:rFonts w:eastAsiaTheme="minorEastAsia"/>
+        </w:rPr>
+        <w:t>и</w:t>
+      </w:r>
+      <w:proofErr w:type="gramEnd"/>
+      <w:r>
+        <w:rPr>
+          <w:rFonts w:eastAsiaTheme="minorEastAsia"/>
+        </w:rPr>
+        <w:t xml:space="preserve"> </w:t>
+      </w:r>
+      <m:oMath>
+        <m:sSub>
+          <m:sSubPr>
+            <m:ctrlPr>
+              <w:rPr>
+                <w:rFonts w:ascii="Cambria Math" w:eastAsiaTheme="minorEastAsia" w:hAnsi="Cambria Math"/>
+                <w:i/>
+              </w:rPr>
+            </m:ctrlPr>
+          </m:sSubPr>
+          <m:e>
+            <m:r>
+              <w:rPr>
+                <w:rFonts w:ascii="Cambria Math" w:eastAsiaTheme="minorEastAsia" w:hAnsi="Cambria Math"/>
+              </w:rPr>
+              <m:t>t</m:t>
+            </m:r>
+          </m:e>
+          <m:sub>
+            <m:r>
+              <w:rPr>
+                <w:rFonts w:ascii="Cambria Math" w:eastAsiaTheme="minorEastAsia" w:hAnsi="Cambria Math"/>
+              </w:rPr>
+              <m:t>3</m:t>
+            </m:r>
+          </m:sub>
+        </m:sSub>
+      </m:oMath>
+      <w:r>
+        <w:rPr>
+          <w:rFonts w:eastAsiaTheme="minorEastAsia"/>
+        </w:rPr>
+        <w:t xml:space="preserve">, то остаётся лишь 3 неизвестных </w:t>
+      </w:r>
+      <m:oMath>
+        <m:sSub>
+          <m:sSubPr>
+            <m:ctrlPr>
+              <w:rPr>
+                <w:rFonts w:ascii="Cambria Math" w:eastAsiaTheme="minorEastAsia" w:hAnsi="Cambria Math"/>
+                <w:i/>
+              </w:rPr>
+            </m:ctrlPr>
+          </m:sSubPr>
+          <m:e>
+            <m:r>
+              <w:rPr>
+                <w:rFonts w:ascii="Cambria Math" w:eastAsiaTheme="minorEastAsia" w:hAnsi="Cambria Math"/>
+              </w:rPr>
+              <m:t>A</m:t>
+            </m:r>
+          </m:e>
+          <m:sub>
+            <m:r>
+              <w:rPr>
+                <w:rFonts w:ascii="Cambria Math" w:eastAsiaTheme="minorEastAsia" w:hAnsi="Cambria Math"/>
+              </w:rPr>
+              <m:t>1</m:t>
+            </m:r>
+          </m:sub>
+        </m:sSub>
+        <m:r>
+          <w:rPr>
+            <w:rFonts w:ascii="Cambria Math" w:eastAsiaTheme="minorEastAsia" w:hAnsi="Cambria Math"/>
+          </w:rPr>
+          <m:t xml:space="preserve">, </m:t>
+        </m:r>
+        <m:sSub>
+          <m:sSubPr>
+            <m:ctrlPr>
+              <w:rPr>
+                <w:rFonts w:ascii="Cambria Math" w:eastAsiaTheme="minorEastAsia" w:hAnsi="Cambria Math"/>
+                <w:i/>
+              </w:rPr>
+            </m:ctrlPr>
+          </m:sSubPr>
+          <m:e>
+            <m:r>
+              <w:rPr>
+                <w:rFonts w:ascii="Cambria Math" w:eastAsiaTheme="minorEastAsia" w:hAnsi="Cambria Math"/>
+              </w:rPr>
+              <m:t>A</m:t>
+            </m:r>
+          </m:e>
+          <m:sub>
+            <m:r>
+              <w:rPr>
+                <w:rFonts w:ascii="Cambria Math" w:eastAsiaTheme="minorEastAsia" w:hAnsi="Cambria Math"/>
+              </w:rPr>
+              <m:t>2</m:t>
+            </m:r>
+          </m:sub>
+        </m:sSub>
+        <m:r>
+          <w:rPr>
+            <w:rFonts w:ascii="Cambria Math" w:eastAsiaTheme="minorEastAsia" w:hAnsi="Cambria Math"/>
+          </w:rPr>
+          <m:t xml:space="preserve">, </m:t>
+        </m:r>
+        <m:sSub>
+          <m:sSubPr>
+            <m:ctrlPr>
+              <w:rPr>
+                <w:rFonts w:ascii="Cambria Math" w:eastAsiaTheme="minorEastAsia" w:hAnsi="Cambria Math"/>
+                <w:i/>
+              </w:rPr>
+            </m:ctrlPr>
+          </m:sSubPr>
+          <m:e>
+            <m:r>
+              <w:rPr>
+                <w:rFonts w:ascii="Cambria Math" w:eastAsiaTheme="minorEastAsia" w:hAnsi="Cambria Math"/>
+              </w:rPr>
+              <m:t>A</m:t>
+            </m:r>
+          </m:e>
+          <m:sub>
+            <m:r>
+              <w:rPr>
+                <w:rFonts w:ascii="Cambria Math" w:eastAsiaTheme="minorEastAsia" w:hAnsi="Cambria Math"/>
+              </w:rPr>
+              <m:t>3</m:t>
+            </m:r>
+          </m:sub>
+        </m:sSub>
+      </m:oMath>
+      <w:r>
+        <w:rPr>
+          <w:rFonts w:eastAsiaTheme="minorEastAsia"/>
+        </w:rPr>
+        <w:t xml:space="preserve"> и последние 2 уравнения можно откинуть как излишние</w:t>
+      </w:r>
+      <w:r>
+        <w:rPr>
+          <w:rFonts w:eastAsiaTheme="minorEastAsia"/>
+        </w:rPr>
+        <w:t xml:space="preserve"> </w:t>
+      </w:r>
+    </w:p>
+    <w:p>
+      <w:pPr>
+        <w:rPr>
+          <w:rFonts w:eastAsiaTheme="minorEastAsia"/>
+        </w:rPr>
+      </w:pPr>
       <m:oMath>
         <m:d>
           <m:dPr>
@@ -3947,7 +5902,7 @@
                         <w:rFonts w:ascii="Cambria Math" w:hAnsi="Cambria Math"/>
                         <w:sz w:val="24"/>
                       </w:rPr>
-                      <m:t>0</m:t>
+                      <m:t>1</m:t>
                     </m:r>
                   </m:sub>
                 </m:sSub>
@@ -3983,7 +5938,7 @@
                         <w:rFonts w:ascii="Cambria Math" w:hAnsi="Cambria Math"/>
                         <w:sz w:val="24"/>
                       </w:rPr>
-                      <m:t>1</m:t>
+                      <m:t>2</m:t>
                     </m:r>
                   </m:sub>
                 </m:sSub>
@@ -4019,7 +5974,7 @@
                         <w:rFonts w:ascii="Cambria Math" w:hAnsi="Cambria Math"/>
                         <w:sz w:val="24"/>
                       </w:rPr>
-                      <m:t>2</m:t>
+                      <m:t>3</m:t>
                     </m:r>
                   </m:sub>
                 </m:sSub>
@@ -4032,71 +5987,6 @@
                 </m:r>
               </m:e>
               <m:e>
-                <m:sSub>
-                  <m:sSubPr>
-                    <m:ctrlPr>
-                      <w:rPr>
-                        <w:rFonts w:ascii="Cambria Math" w:hAnsi="Cambria Math"/>
-                        <w:i/>
-                        <w:sz w:val="24"/>
-                      </w:rPr>
-                    </m:ctrlPr>
-                  </m:sSubPr>
-                  <m:e>
-                    <m:r>
-                      <w:rPr>
-                        <w:rFonts w:ascii="Cambria Math" w:hAnsi="Cambria Math"/>
-                        <w:sz w:val="24"/>
-                      </w:rPr>
-                      <m:t>A</m:t>
-                    </m:r>
-                  </m:e>
-                  <m:sub>
-                    <m:r>
-                      <w:rPr>
-                        <w:rFonts w:ascii="Cambria Math" w:hAnsi="Cambria Math"/>
-                        <w:sz w:val="24"/>
-                      </w:rPr>
-                      <m:t>0</m:t>
-                    </m:r>
-                  </m:sub>
-                </m:sSub>
-                <m:sSub>
-                  <m:sSubPr>
-                    <m:ctrlPr>
-                      <w:rPr>
-                        <w:rFonts w:ascii="Cambria Math" w:hAnsi="Cambria Math"/>
-                        <w:i/>
-                        <w:sz w:val="24"/>
-                      </w:rPr>
-                    </m:ctrlPr>
-                  </m:sSubPr>
-                  <m:e>
-                    <m:r>
-                      <w:rPr>
-                        <w:rFonts w:ascii="Cambria Math" w:hAnsi="Cambria Math"/>
-                        <w:sz w:val="24"/>
-                      </w:rPr>
-                      <m:t>t</m:t>
-                    </m:r>
-                  </m:e>
-                  <m:sub>
-                    <m:r>
-                      <w:rPr>
-                        <w:rFonts w:ascii="Cambria Math" w:hAnsi="Cambria Math"/>
-                        <w:sz w:val="24"/>
-                      </w:rPr>
-                      <m:t>0</m:t>
-                    </m:r>
-                  </m:sub>
-                </m:sSub>
-                <m:r>
-                  <w:rPr>
-                    <w:rFonts w:ascii="Cambria Math" w:hAnsi="Cambria Math"/>
-                    <w:sz w:val="24"/>
-                  </w:rPr>
-                  <m:t>+</m:t>
-                </m:r>
                 <m:sSub>
                   <m:sSubPr>
                     <m:ctrlPr>
@@ -4225,10 +6115,8 @@
                     <w:rFonts w:ascii="Cambria Math" w:hAnsi="Cambria Math"/>
                     <w:sz w:val="24"/>
                   </w:rPr>
-                  <m:t>=0</m:t>
-                </m:r>
-              </m:e>
-              <m:e>
+                  <m:t>+</m:t>
+                </m:r>
                 <m:sSub>
                   <m:sSubPr>
                     <m:ctrlPr>
@@ -4254,12 +6142,12 @@
                         <w:rFonts w:ascii="Cambria Math" w:hAnsi="Cambria Math"/>
                         <w:sz w:val="24"/>
                       </w:rPr>
-                      <m:t>0</m:t>
+                      <m:t>3</m:t>
                     </m:r>
                   </m:sub>
                 </m:sSub>
-                <m:sSubSup>
-                  <m:sSubSupPr>
+                <m:sSub>
+                  <m:sSubPr>
                     <m:ctrlPr>
                       <w:rPr>
                         <w:rFonts w:ascii="Cambria Math" w:hAnsi="Cambria Math"/>
@@ -4267,7 +6155,7 @@
                         <w:sz w:val="24"/>
                       </w:rPr>
                     </m:ctrlPr>
-                  </m:sSubSupPr>
+                  </m:sSubPr>
                   <m:e>
                     <m:r>
                       <w:rPr>
@@ -4283,26 +6171,19 @@
                         <w:rFonts w:ascii="Cambria Math" w:hAnsi="Cambria Math"/>
                         <w:sz w:val="24"/>
                       </w:rPr>
-                      <m:t>0</m:t>
+                      <m:t>3</m:t>
                     </m:r>
                   </m:sub>
-                  <m:sup>
-                    <m:r>
-                      <w:rPr>
-                        <w:rFonts w:ascii="Cambria Math" w:hAnsi="Cambria Math"/>
-                        <w:sz w:val="24"/>
-                      </w:rPr>
-                      <m:t>2</m:t>
-                    </m:r>
-                  </m:sup>
-                </m:sSubSup>
+                </m:sSub>
                 <m:r>
                   <w:rPr>
                     <w:rFonts w:ascii="Cambria Math" w:hAnsi="Cambria Math"/>
                     <w:sz w:val="24"/>
                   </w:rPr>
-                  <m:t>+</m:t>
-                </m:r>
+                  <m:t>=0</m:t>
+                </m:r>
+              </m:e>
+              <m:e>
                 <m:sSub>
                   <m:sSubPr>
                     <m:ctrlPr>
@@ -4432,6 +6313,80 @@
                         <w:sz w:val="24"/>
                       </w:rPr>
                       <m:t>2</m:t>
+                    </m:r>
+                  </m:sub>
+                  <m:sup>
+                    <m:r>
+                      <w:rPr>
+                        <w:rFonts w:ascii="Cambria Math" w:hAnsi="Cambria Math"/>
+                        <w:sz w:val="24"/>
+                      </w:rPr>
+                      <m:t>2</m:t>
+                    </m:r>
+                  </m:sup>
+                </m:sSubSup>
+                <m:r>
+                  <w:rPr>
+                    <w:rFonts w:ascii="Cambria Math" w:hAnsi="Cambria Math"/>
+                    <w:sz w:val="24"/>
+                  </w:rPr>
+                  <m:t>+</m:t>
+                </m:r>
+                <m:sSub>
+                  <m:sSubPr>
+                    <m:ctrlPr>
+                      <w:rPr>
+                        <w:rFonts w:ascii="Cambria Math" w:hAnsi="Cambria Math"/>
+                        <w:i/>
+                        <w:sz w:val="24"/>
+                      </w:rPr>
+                    </m:ctrlPr>
+                  </m:sSubPr>
+                  <m:e>
+                    <m:r>
+                      <w:rPr>
+                        <w:rFonts w:ascii="Cambria Math" w:hAnsi="Cambria Math"/>
+                        <w:sz w:val="24"/>
+                      </w:rPr>
+                      <m:t>A</m:t>
+                    </m:r>
+                  </m:e>
+                  <m:sub>
+                    <m:r>
+                      <w:rPr>
+                        <w:rFonts w:ascii="Cambria Math" w:hAnsi="Cambria Math"/>
+                        <w:sz w:val="24"/>
+                      </w:rPr>
+                      <m:t>3</m:t>
+                    </m:r>
+                  </m:sub>
+                </m:sSub>
+                <m:sSubSup>
+                  <m:sSubSupPr>
+                    <m:ctrlPr>
+                      <w:rPr>
+                        <w:rFonts w:ascii="Cambria Math" w:hAnsi="Cambria Math"/>
+                        <w:i/>
+                        <w:sz w:val="24"/>
+                      </w:rPr>
+                    </m:ctrlPr>
+                  </m:sSubSupPr>
+                  <m:e>
+                    <m:r>
+                      <w:rPr>
+                        <w:rFonts w:ascii="Cambria Math" w:hAnsi="Cambria Math"/>
+                        <w:sz w:val="24"/>
+                      </w:rPr>
+                      <m:t>t</m:t>
+                    </m:r>
+                  </m:e>
+                  <m:sub>
+                    <m:r>
+                      <w:rPr>
+                        <w:rFonts w:ascii="Cambria Math" w:hAnsi="Cambria Math"/>
+                        <w:sz w:val="24"/>
+                      </w:rPr>
+                      <m:t>3</m:t>
                     </m:r>
                   </m:sub>
                   <m:sup>
@@ -4541,7 +6496,7 @@
                         <w:rFonts w:ascii="Cambria Math" w:hAnsi="Cambria Math"/>
                         <w:sz w:val="24"/>
                       </w:rPr>
-                      <m:t>0</m:t>
+                      <m:t>1</m:t>
                     </m:r>
                   </m:sub>
                 </m:sSub>
@@ -4577,7 +6532,7 @@
                         <w:rFonts w:ascii="Cambria Math" w:hAnsi="Cambria Math"/>
                         <w:sz w:val="24"/>
                       </w:rPr>
-                      <m:t>1</m:t>
+                      <m:t>2</m:t>
                     </m:r>
                   </m:sub>
                 </m:sSub>
@@ -4613,7 +6568,7 @@
                         <w:rFonts w:ascii="Cambria Math" w:hAnsi="Cambria Math"/>
                         <w:sz w:val="24"/>
                       </w:rPr>
-                      <m:t>2</m:t>
+                      <m:t>3</m:t>
                     </m:r>
                   </m:sub>
                 </m:sSub>
@@ -4658,7 +6613,7 @@
                         <w:rFonts w:ascii="Cambria Math" w:hAnsi="Cambria Math"/>
                         <w:sz w:val="24"/>
                       </w:rPr>
-                      <m:t>0</m:t>
+                      <m:t>1</m:t>
                     </m:r>
                   </m:sub>
                 </m:sSub>
@@ -4667,7 +6622,7 @@
                     <w:rFonts w:ascii="Cambria Math" w:hAnsi="Cambria Math"/>
                     <w:sz w:val="24"/>
                   </w:rPr>
-                  <m:t>-</m:t>
+                  <m:t>+</m:t>
                 </m:r>
                 <m:sSub>
                   <m:sSubPr>
@@ -4694,7 +6649,7 @@
                         <w:rFonts w:ascii="Cambria Math" w:hAnsi="Cambria Math"/>
                         <w:sz w:val="24"/>
                       </w:rPr>
-                      <m:t>1</m:t>
+                      <m:t>2</m:t>
                     </m:r>
                   </m:sub>
                 </m:sSub>
@@ -4705,16 +6660,70 @@
                   </w:rPr>
                   <m:t>*</m:t>
                 </m:r>
-                <m:r>
-                  <m:rPr>
-                    <m:sty m:val="p"/>
-                  </m:rPr>
-                  <w:rPr>
-                    <w:rFonts w:ascii="Cambria Math" w:hAnsi="Cambria Math" w:cs="Consolas"/>
-                    <w:color w:val="000000"/>
-                  </w:rPr>
-                  <m:t>0.28989794</m:t>
-                </m:r>
+                <m:f>
+                  <m:fPr>
+                    <m:ctrlPr>
+                      <w:rPr>
+                        <w:rFonts w:ascii="Cambria Math" w:hAnsi="Cambria Math"/>
+                        <w:i/>
+                        <w:sz w:val="24"/>
+                      </w:rPr>
+                    </m:ctrlPr>
+                  </m:fPr>
+                  <m:num>
+                    <m:d>
+                      <m:dPr>
+                        <m:ctrlPr>
+                          <w:rPr>
+                            <w:rFonts w:ascii="Cambria Math" w:hAnsi="Cambria Math"/>
+                            <w:i/>
+                            <w:sz w:val="24"/>
+                          </w:rPr>
+                        </m:ctrlPr>
+                      </m:dPr>
+                      <m:e>
+                        <m:r>
+                          <w:rPr>
+                            <w:rFonts w:ascii="Cambria Math" w:hAnsi="Cambria Math"/>
+                            <w:sz w:val="24"/>
+                          </w:rPr>
+                          <m:t>1-</m:t>
+                        </m:r>
+                        <m:rad>
+                          <m:radPr>
+                            <m:degHide m:val="1"/>
+                            <m:ctrlPr>
+                              <w:rPr>
+                                <w:rFonts w:ascii="Cambria Math" w:hAnsi="Cambria Math"/>
+                                <w:i/>
+                                <w:sz w:val="24"/>
+                              </w:rPr>
+                            </m:ctrlPr>
+                          </m:radPr>
+                          <m:deg/>
+                          <m:e>
+                            <m:r>
+                              <w:rPr>
+                                <w:rFonts w:ascii="Cambria Math" w:hAnsi="Cambria Math"/>
+                                <w:sz w:val="24"/>
+                              </w:rPr>
+                              <m:t>6</m:t>
+                            </m:r>
+                          </m:e>
+                        </m:rad>
+                      </m:e>
+                    </m:d>
+                  </m:num>
+                  <m:den>
+                    <m:r>
+                      <w:rPr>
+                        <w:rFonts w:ascii="Cambria Math" w:hAnsi="Cambria Math"/>
+                        <w:sz w:val="24"/>
+                      </w:rPr>
+                      <m:t>5</m:t>
+                    </m:r>
+                  </m:den>
+                </m:f>
                 <m:r>
                   <w:rPr>
                     <w:rFonts w:ascii="Cambria Math" w:hAnsi="Cambria Math"/>
@@ -4747,7 +6756,7 @@
                         <w:rFonts w:ascii="Cambria Math" w:hAnsi="Cambria Math"/>
                         <w:sz w:val="24"/>
                       </w:rPr>
-                      <m:t>2</m:t>
+                      <m:t>3</m:t>
                     </m:r>
                   </m:sub>
                 </m:sSub>
@@ -4758,16 +6767,70 @@
                   </w:rPr>
                   <m:t>*</m:t>
                 </m:r>
-                <m:r>
-                  <m:rPr>
-                    <m:sty m:val="p"/>
-                  </m:rPr>
-                  <w:rPr>
-                    <w:rFonts w:ascii="Cambria Math" w:hAnsi="Cambria Math" w:cs="Consolas"/>
-                    <w:color w:val="000000"/>
-                  </w:rPr>
-                  <m:t>0.68989794</m:t>
-                </m:r>
+                <m:f>
+                  <m:fPr>
+                    <m:ctrlPr>
+                      <w:rPr>
+                        <w:rFonts w:ascii="Cambria Math" w:hAnsi="Cambria Math"/>
+                        <w:i/>
+                        <w:sz w:val="24"/>
+                      </w:rPr>
+                    </m:ctrlPr>
+                  </m:fPr>
+                  <m:num>
+                    <m:d>
+                      <m:dPr>
+                        <m:ctrlPr>
+                          <w:rPr>
+                            <w:rFonts w:ascii="Cambria Math" w:hAnsi="Cambria Math"/>
+                            <w:i/>
+                            <w:sz w:val="24"/>
+                          </w:rPr>
+                        </m:ctrlPr>
+                      </m:dPr>
+                      <m:e>
+                        <m:r>
+                          <w:rPr>
+                            <w:rFonts w:ascii="Cambria Math" w:hAnsi="Cambria Math"/>
+                            <w:sz w:val="24"/>
+                          </w:rPr>
+                          <m:t>1+</m:t>
+                        </m:r>
+                        <m:rad>
+                          <m:radPr>
+                            <m:degHide m:val="1"/>
+                            <m:ctrlPr>
+                              <w:rPr>
+                                <w:rFonts w:ascii="Cambria Math" w:hAnsi="Cambria Math"/>
+                                <w:i/>
+                                <w:sz w:val="24"/>
+                              </w:rPr>
+                            </m:ctrlPr>
+                          </m:radPr>
+                          <m:deg/>
+                          <m:e>
+                            <m:r>
+                              <w:rPr>
+                                <w:rFonts w:ascii="Cambria Math" w:hAnsi="Cambria Math"/>
+                                <w:sz w:val="24"/>
+                              </w:rPr>
+                              <m:t>6</m:t>
+                            </m:r>
+                          </m:e>
+                        </m:rad>
+                      </m:e>
+                    </m:d>
+                  </m:num>
+                  <m:den>
+                    <m:r>
+                      <w:rPr>
+                        <w:rFonts w:ascii="Cambria Math" w:hAnsi="Cambria Math"/>
+                        <w:sz w:val="24"/>
+                      </w:rPr>
+                      <m:t>5</m:t>
+                    </m:r>
+                  </m:den>
+                </m:f>
                 <m:r>
                   <w:rPr>
                     <w:rFonts w:ascii="Cambria Math" w:hAnsi="Cambria Math"/>
@@ -4802,7 +6865,7 @@
                         <w:rFonts w:ascii="Cambria Math" w:hAnsi="Cambria Math"/>
                         <w:sz w:val="24"/>
                       </w:rPr>
-                      <m:t>0</m:t>
+                      <m:t>1</m:t>
                     </m:r>
                   </m:sub>
                 </m:sSub>
@@ -4838,7 +6901,7 @@
                         <w:rFonts w:ascii="Cambria Math" w:hAnsi="Cambria Math"/>
                         <w:sz w:val="24"/>
                       </w:rPr>
-                      <m:t>1</m:t>
+                      <m:t>2</m:t>
                     </m:r>
                   </m:sub>
                 </m:sSub>
@@ -4847,7 +6910,65 @@
                     <w:rFonts w:ascii="Cambria Math" w:hAnsi="Cambria Math"/>
                     <w:sz w:val="24"/>
                   </w:rPr>
-                  <m:t>*0.08404082+</m:t>
+                  <m:t>*</m:t>
+                </m:r>
+                <m:f>
+                  <m:fPr>
+                    <m:ctrlPr>
+                      <w:rPr>
+                        <w:rFonts w:ascii="Cambria Math" w:hAnsi="Cambria Math"/>
+                        <w:i/>
+                        <w:sz w:val="24"/>
+                      </w:rPr>
+                    </m:ctrlPr>
+                  </m:fPr>
+                  <m:num>
+                    <m:r>
+                      <w:rPr>
+                        <w:rFonts w:ascii="Cambria Math" w:hAnsi="Cambria Math"/>
+                        <w:sz w:val="24"/>
+                      </w:rPr>
+                      <m:t>7-2</m:t>
+                    </m:r>
+                    <m:rad>
+                      <m:radPr>
+                        <m:degHide m:val="1"/>
+                        <m:ctrlPr>
+                          <w:rPr>
+                            <w:rFonts w:ascii="Cambria Math" w:hAnsi="Cambria Math"/>
+                            <w:i/>
+                            <w:sz w:val="24"/>
+                          </w:rPr>
+                        </m:ctrlPr>
+                      </m:radPr>
+                      <m:deg/>
+                      <m:e>
+                        <m:r>
+                          <w:rPr>
+                            <w:rFonts w:ascii="Cambria Math" w:hAnsi="Cambria Math"/>
+                            <w:sz w:val="24"/>
+                          </w:rPr>
+                          <m:t>6</m:t>
+                        </m:r>
+                      </m:e>
+                    </m:rad>
+                  </m:num>
+                  <m:den>
+                    <m:r>
+                      <w:rPr>
+                        <w:rFonts w:ascii="Cambria Math" w:hAnsi="Cambria Math"/>
+                        <w:sz w:val="24"/>
+                      </w:rPr>
+                      <m:t>25</m:t>
+                    </m:r>
+                  </m:den>
+                </m:f>
+                <m:r>
+                  <w:rPr>
+                    <w:rFonts w:ascii="Cambria Math" w:hAnsi="Cambria Math"/>
+                    <w:sz w:val="24"/>
+                  </w:rPr>
+                  <m:t>+</m:t>
                 </m:r>
                 <m:sSub>
                   <m:sSubPr>
@@ -4874,7 +6995,7 @@
                         <w:rFonts w:ascii="Cambria Math" w:hAnsi="Cambria Math"/>
                         <w:sz w:val="24"/>
                       </w:rPr>
-                      <m:t>2</m:t>
+                      <m:t>3</m:t>
                     </m:r>
                   </m:sub>
                 </m:sSub>
@@ -4883,7 +7004,65 @@
                     <w:rFonts w:ascii="Cambria Math" w:hAnsi="Cambria Math"/>
                     <w:sz w:val="24"/>
                   </w:rPr>
-                  <m:t>*0.47595917=</m:t>
+                  <m:t>*</m:t>
+                </m:r>
+                <m:f>
+                  <m:fPr>
+                    <m:ctrlPr>
+                      <w:rPr>
+                        <w:rFonts w:ascii="Cambria Math" w:hAnsi="Cambria Math"/>
+                        <w:i/>
+                        <w:sz w:val="24"/>
+                      </w:rPr>
+                    </m:ctrlPr>
+                  </m:fPr>
+                  <m:num>
+                    <m:r>
+                      <w:rPr>
+                        <w:rFonts w:ascii="Cambria Math" w:hAnsi="Cambria Math"/>
+                        <w:sz w:val="24"/>
+                      </w:rPr>
+                      <m:t>7+2</m:t>
+                    </m:r>
+                    <m:rad>
+                      <m:radPr>
+                        <m:degHide m:val="1"/>
+                        <m:ctrlPr>
+                          <w:rPr>
+                            <w:rFonts w:ascii="Cambria Math" w:hAnsi="Cambria Math"/>
+                            <w:i/>
+                            <w:sz w:val="24"/>
+                          </w:rPr>
+                        </m:ctrlPr>
+                      </m:radPr>
+                      <m:deg/>
+                      <m:e>
+                        <m:r>
+                          <w:rPr>
+                            <w:rFonts w:ascii="Cambria Math" w:hAnsi="Cambria Math"/>
+                            <w:sz w:val="24"/>
+                          </w:rPr>
+                          <m:t>6</m:t>
+                        </m:r>
+                      </m:e>
+                    </m:rad>
+                  </m:num>
+                  <m:den>
+                    <m:r>
+                      <w:rPr>
+                        <w:rFonts w:ascii="Cambria Math" w:hAnsi="Cambria Math"/>
+                        <w:sz w:val="24"/>
+                      </w:rPr>
+                      <m:t>25</m:t>
+                    </m:r>
+                  </m:den>
+                </m:f>
+                <m:r>
+                  <w:rPr>
+                    <w:rFonts w:ascii="Cambria Math" w:hAnsi="Cambria Math"/>
+                    <w:sz w:val="24"/>
+                  </w:rPr>
+                  <m:t>=</m:t>
                 </m:r>
                 <m:f>
                   <m:fPr>
@@ -4975,38 +7154,6 @@
               <w:rPr>
                 <w:rFonts w:ascii="Cambria Math" w:eastAsiaTheme="minorEastAsia" w:hAnsi="Cambria Math"/>
               </w:rPr>
-              <m:t>0</m:t>
-            </m:r>
-          </m:sub>
-        </m:sSub>
-        <m:r>
-          <w:rPr>
-            <w:rFonts w:ascii="Cambria Math" w:eastAsiaTheme="minorEastAsia" w:hAnsi="Cambria Math"/>
-          </w:rPr>
-          <m:t>=0.22222222;</m:t>
-        </m:r>
-        <m:sSub>
-          <m:sSubPr>
-            <m:ctrlPr>
-              <w:rPr>
-                <w:rFonts w:ascii="Cambria Math" w:eastAsiaTheme="minorEastAsia" w:hAnsi="Cambria Math"/>
-                <w:i/>
-              </w:rPr>
-            </m:ctrlPr>
-          </m:sSubPr>
-          <m:e>
-            <m:r>
-              <w:rPr>
-                <w:rFonts w:ascii="Cambria Math" w:eastAsiaTheme="minorEastAsia" w:hAnsi="Cambria Math"/>
-              </w:rPr>
-              <m:t>A</m:t>
-            </m:r>
-          </m:e>
-          <m:sub>
-            <m:r>
-              <w:rPr>
-                <w:rFonts w:ascii="Cambria Math" w:eastAsiaTheme="minorEastAsia" w:hAnsi="Cambria Math"/>
-              </w:rPr>
               <m:t>1</m:t>
             </m:r>
           </m:sub>
@@ -5017,16 +7164,125 @@
           </w:rPr>
           <m:t>=</m:t>
         </m:r>
+        <m:f>
+          <m:fPr>
+            <m:ctrlPr>
+              <w:rPr>
+                <w:rFonts w:ascii="Cambria Math" w:eastAsiaTheme="minorEastAsia" w:hAnsi="Cambria Math"/>
+                <w:i/>
+              </w:rPr>
+            </m:ctrlPr>
+          </m:fPr>
+          <m:num>
+            <m:r>
+              <w:rPr>
+                <w:rFonts w:ascii="Cambria Math" w:eastAsiaTheme="minorEastAsia" w:hAnsi="Cambria Math"/>
+              </w:rPr>
+              <m:t>2</m:t>
+            </m:r>
+          </m:num>
+          <m:den>
+            <m:r>
+              <w:rPr>
+                <w:rFonts w:ascii="Cambria Math" w:eastAsiaTheme="minorEastAsia" w:hAnsi="Cambria Math"/>
+              </w:rPr>
+              <m:t>9</m:t>
+            </m:r>
+          </m:den>
+        </m:f>
         <m:r>
-          <m:rPr>
-            <m:sty m:val="p"/>
-          </m:rPr>
           <w:rPr>
-            <w:rFonts w:ascii="Cambria Math" w:hAnsi="Cambria Math" w:cs="Consolas"/>
-            <w:color w:val="000000"/>
+            <w:rFonts w:ascii="Cambria Math" w:eastAsiaTheme="minorEastAsia" w:hAnsi="Cambria Math"/>
           </w:rPr>
-          <m:t>1.02497165</m:t>
+          <m:t>;</m:t>
         </m:r>
+        <m:sSub>
+          <m:sSubPr>
+            <m:ctrlPr>
+              <w:rPr>
+                <w:rFonts w:ascii="Cambria Math" w:eastAsiaTheme="minorEastAsia" w:hAnsi="Cambria Math"/>
+                <w:i/>
+              </w:rPr>
+            </m:ctrlPr>
+          </m:sSubPr>
+          <m:e>
+            <m:r>
+              <w:rPr>
+                <w:rFonts w:ascii="Cambria Math" w:eastAsiaTheme="minorEastAsia" w:hAnsi="Cambria Math"/>
+              </w:rPr>
+              <m:t>A</m:t>
+            </m:r>
+          </m:e>
+          <m:sub>
+            <m:r>
+              <w:rPr>
+                <w:rFonts w:ascii="Cambria Math" w:eastAsiaTheme="minorEastAsia" w:hAnsi="Cambria Math"/>
+              </w:rPr>
+              <m:t>2</m:t>
+            </m:r>
+          </m:sub>
+        </m:sSub>
+        <m:r>
+          <w:rPr>
+            <w:rFonts w:ascii="Cambria Math" w:eastAsiaTheme="minorEastAsia" w:hAnsi="Cambria Math"/>
+          </w:rPr>
+          <m:t>=</m:t>
+        </m:r>
+        <m:f>
+          <m:fPr>
+            <m:ctrlPr>
+              <w:rPr>
+                <w:rFonts w:ascii="Cambria Math" w:hAnsi="Cambria Math" w:cs="Consolas"/>
+                <w:color w:val="000000"/>
+              </w:rPr>
+            </m:ctrlPr>
+          </m:fPr>
+          <m:num>
+            <m:rad>
+              <m:radPr>
+                <m:degHide m:val="1"/>
+                <m:ctrlPr>
+                  <w:rPr>
+                    <w:rFonts w:ascii="Cambria Math" w:hAnsi="Cambria Math" w:cs="Consolas"/>
+                    <w:color w:val="000000"/>
+                  </w:rPr>
+                </m:ctrlPr>
+              </m:radPr>
+              <m:deg/>
+              <m:e>
+                <m:r>
+                  <w:rPr>
+                    <w:rFonts w:ascii="Cambria Math" w:hAnsi="Cambria Math" w:cs="Consolas"/>
+                    <w:color w:val="000000"/>
+                  </w:rPr>
+                  <m:t>6</m:t>
+                </m:r>
+              </m:e>
+            </m:rad>
+            <m:r>
+              <m:rPr>
+                <m:sty m:val="p"/>
+              </m:rPr>
+              <w:rPr>
+                <w:rFonts w:ascii="Cambria Math" w:hAnsi="Cambria Math" w:cs="Consolas"/>
+                <w:color w:val="000000"/>
+              </w:rPr>
+              <m:t>+16</m:t>
+            </m:r>
+          </m:num>
+          <m:den>
+            <m:r>
+              <m:rPr>
+                <m:sty m:val="p"/>
+              </m:rPr>
+              <w:rPr>
+                <w:rFonts w:ascii="Cambria Math" w:hAnsi="Cambria Math" w:cs="Consolas"/>
+                <w:color w:val="000000"/>
+              </w:rPr>
+              <m:t>18</m:t>
+            </m:r>
+          </m:den>
+        </m:f>
         <m:r>
           <w:rPr>
             <w:rFonts w:ascii="Cambria Math" w:eastAsiaTheme="minorEastAsia" w:hAnsi="Cambria Math"/>
@@ -5059,7 +7315,7 @@
                 <w:rFonts w:ascii="Cambria Math" w:eastAsiaTheme="minorEastAsia" w:hAnsi="Cambria Math"/>
                 <w:color w:val="000000"/>
               </w:rPr>
-              <m:t>2</m:t>
+              <m:t>3</m:t>
             </m:r>
           </m:sub>
         </m:sSub>
@@ -5070,16 +7326,71 @@
           </w:rPr>
           <m:t>=</m:t>
         </m:r>
-        <m:r>
-          <m:rPr>
-            <m:sty m:val="p"/>
-          </m:rPr>
-          <w:rPr>
-            <w:rFonts w:ascii="Cambria Math" w:hAnsi="Cambria Math" w:cs="Consolas"/>
-            <w:color w:val="000000"/>
-          </w:rPr>
-          <m:t>0.75280612</m:t>
-        </m:r>
+        <m:f>
+          <m:fPr>
+            <m:ctrlPr>
+              <w:rPr>
+                <w:rFonts w:ascii="Cambria Math" w:hAnsi="Cambria Math" w:cs="Consolas"/>
+                <w:color w:val="000000"/>
+              </w:rPr>
+            </m:ctrlPr>
+          </m:fPr>
+          <m:num>
+            <m:r>
+              <m:rPr>
+                <m:sty m:val="p"/>
+              </m:rPr>
+              <w:rPr>
+                <w:rFonts w:ascii="Cambria Math" w:hAnsi="Cambria Math" w:cs="Consolas"/>
+                <w:color w:val="000000"/>
+              </w:rPr>
+              <m:t>-</m:t>
+            </m:r>
+            <m:rad>
+              <m:radPr>
+                <m:degHide m:val="1"/>
+                <m:ctrlPr>
+                  <w:rPr>
+                    <w:rFonts w:ascii="Cambria Math" w:hAnsi="Cambria Math" w:cs="Consolas"/>
+                    <w:color w:val="000000"/>
+                  </w:rPr>
+                </m:ctrlPr>
+              </m:radPr>
+              <m:deg/>
+              <m:e>
+                <m:r>
+                  <w:rPr>
+                    <w:rFonts w:ascii="Cambria Math" w:hAnsi="Cambria Math" w:cs="Consolas"/>
+                    <w:color w:val="000000"/>
+                  </w:rPr>
+                  <m:t>6</m:t>
+                </m:r>
+              </m:e>
+            </m:rad>
+            <m:r>
+              <m:rPr>
+                <m:sty m:val="p"/>
+              </m:rPr>
+              <w:rPr>
+                <w:rFonts w:ascii="Cambria Math" w:hAnsi="Cambria Math" w:cs="Consolas"/>
+                <w:color w:val="000000"/>
+              </w:rPr>
+              <m:t>+16</m:t>
+            </m:r>
+          </m:num>
+          <m:den>
+            <m:r>
+              <m:rPr>
+                <m:sty m:val="p"/>
+              </m:rPr>
+              <w:rPr>
+                <w:rFonts w:ascii="Cambria Math" w:hAnsi="Cambria Math" w:cs="Consolas"/>
+                <w:color w:val="000000"/>
+              </w:rPr>
+              <m:t>18</m:t>
+            </m:r>
+          </m:den>
+        </m:f>
       </m:oMath>
     </w:p>
     <w:p>
@@ -5094,7 +7405,6 @@
           <w:rFonts w:eastAsiaTheme="minorEastAsia"/>
           <w:color w:val="000000"/>
         </w:rPr>
-        <w:lastRenderedPageBreak/>
         <w:t>Итоговая формула для подсчёта значения интеграла по формуле Радо</w:t>
       </w:r>
       <w:r>
@@ -5269,7 +7579,7 @@
                     <w:rPr>
                       <w:rFonts w:ascii="Cambria Math" w:eastAsiaTheme="minorEastAsia" w:hAnsi="Cambria Math" w:cs="Times New Roman"/>
                     </w:rPr>
-                    <m:t>=0</m:t>
+                    <m:t>=1</m:t>
                   </m:r>
                 </m:sub>
                 <m:sup>
@@ -5278,7 +7588,14 @@
                       <w:rFonts w:ascii="Cambria Math" w:eastAsiaTheme="minorEastAsia" w:hAnsi="Cambria Math" w:cs="Times New Roman"/>
                       <w:lang w:val="en-US"/>
                     </w:rPr>
-                    <m:t>n=2</m:t>
+                    <m:t>n</m:t>
+                  </m:r>
+                  <m:r>
+                    <w:rPr>
+                      <w:rFonts w:ascii="Cambria Math" w:eastAsiaTheme="minorEastAsia" w:hAnsi="Cambria Math" w:cs="Times New Roman"/>
+                      <w:lang w:val="en-US"/>
+                    </w:rPr>
+                    <m:t>=3</m:t>
                   </m:r>
                 </m:sup>
                 <m:e>
@@ -6468,7 +8785,7 @@
                   <w:rPr>
                     <w:rFonts w:ascii="Cambria Math" w:eastAsiaTheme="minorEastAsia" w:hAnsi="Cambria Math" w:cs="Times New Roman"/>
                   </w:rPr>
-                  <m:t>=0</m:t>
+                  <m:t>=1</m:t>
                 </m:r>
               </m:sub>
               <m:sup>
@@ -6483,7 +8800,7 @@
                   <w:rPr>
                     <w:rFonts w:ascii="Cambria Math" w:eastAsiaTheme="minorEastAsia" w:hAnsi="Cambria Math" w:cs="Times New Roman"/>
                   </w:rPr>
-                  <m:t>=2</m:t>
+                  <m:t>=3</m:t>
                 </m:r>
               </m:sup>
               <m:e>
@@ -6698,7 +9015,7 @@
                   <w:rPr>
                     <w:rFonts w:ascii="Cambria Math" w:hAnsi="Cambria Math"/>
                   </w:rPr>
-                  <m:t>0</m:t>
+                  <m:t>1</m:t>
                 </m:r>
               </m:sub>
             </m:sSub>
@@ -6839,8 +9156,9 @@
                 <m:r>
                   <w:rPr>
                     <w:rFonts w:ascii="Cambria Math" w:hAnsi="Cambria Math"/>
-                  </w:rPr>
-                  <m:t>1</m:t>
+                    <w:lang w:val="en-US"/>
+                  </w:rPr>
+                  <m:t>2</m:t>
                 </m:r>
               </m:sub>
             </m:sSub>
@@ -6982,7 +9300,7 @@
                   <w:rPr>
                     <w:rFonts w:ascii="Cambria Math" w:hAnsi="Cambria Math"/>
                   </w:rPr>
-                  <m:t>2</m:t>
+                  <m:t>3</m:t>
                 </m:r>
               </m:sub>
             </m:sSub>
@@ -7232,6 +9550,7 @@
                     <w:rFonts w:ascii="Cambria Math" w:hAnsi="Cambria Math" w:cs="Consolas"/>
                     <w:color w:val="000000"/>
                   </w:rPr>
+                  <w:lastRenderedPageBreak/>
                   <m:t>0.68989794</m:t>
                 </m:r>
               </m:e>
@@ -7500,7 +9819,7 @@
                   <w:rPr>
                     <w:rFonts w:ascii="Cambria Math" w:eastAsiaTheme="minorEastAsia" w:hAnsi="Cambria Math" w:cs="Times New Roman"/>
                   </w:rPr>
-                  <m:t>=0</m:t>
+                  <m:t>=1</m:t>
                 </m:r>
               </m:sub>
               <m:sup>
@@ -7515,7 +9834,7 @@
                   <w:rPr>
                     <w:rFonts w:ascii="Cambria Math" w:eastAsiaTheme="minorEastAsia" w:hAnsi="Cambria Math" w:cs="Times New Roman"/>
                   </w:rPr>
-                  <m:t>=2</m:t>
+                  <m:t>=3</m:t>
                 </m:r>
               </m:sup>
               <m:e>
@@ -7730,7 +10049,7 @@
                   <w:rPr>
                     <w:rFonts w:ascii="Cambria Math" w:hAnsi="Cambria Math"/>
                   </w:rPr>
-                  <m:t>0</m:t>
+                  <m:t>1</m:t>
                 </m:r>
               </m:sub>
             </m:sSub>
@@ -7872,7 +10191,7 @@
                   <w:rPr>
                     <w:rFonts w:ascii="Cambria Math" w:hAnsi="Cambria Math"/>
                   </w:rPr>
-                  <m:t>1</m:t>
+                  <m:t>2</m:t>
                 </m:r>
               </m:sub>
             </m:sSub>
@@ -8014,7 +10333,7 @@
                   <w:rPr>
                     <w:rFonts w:ascii="Cambria Math" w:hAnsi="Cambria Math"/>
                   </w:rPr>
-                  <m:t>2</m:t>
+                  <m:t>3</m:t>
                 </m:r>
               </m:sub>
             </m:sSub>
@@ -8920,7 +11239,6 @@
         <w:rPr>
           <w:rFonts w:eastAsiaTheme="minorEastAsia"/>
         </w:rPr>
-        <w:lastRenderedPageBreak/>
         <w:t xml:space="preserve"> </w:t>
       </w:r>
       <m:oMath>
@@ -8928,7 +11246,19 @@
           <w:rPr>
             <w:rFonts w:ascii="Cambria Math" w:eastAsiaTheme="minorEastAsia" w:hAnsi="Cambria Math"/>
           </w:rPr>
-          <m:t>n=2;</m:t>
+          <m:t>n</m:t>
+        </m:r>
+        <m:r>
+          <w:rPr>
+            <w:rFonts w:ascii="Cambria Math" w:eastAsiaTheme="minorEastAsia" w:hAnsi="Cambria Math"/>
+          </w:rPr>
+          <m:t>=3</m:t>
+        </m:r>
+        <m:r>
+          <w:rPr>
+            <w:rFonts w:ascii="Cambria Math" w:eastAsiaTheme="minorEastAsia" w:hAnsi="Cambria Math"/>
+          </w:rPr>
+          <m:t>;</m:t>
         </m:r>
       </m:oMath>
     </w:p>
@@ -8971,7 +11301,7 @@
                 <w:rPr>
                   <w:rFonts w:ascii="Cambria Math" w:eastAsiaTheme="minorEastAsia" w:hAnsi="Cambria Math"/>
                 </w:rPr>
-                <m:t>0</m:t>
+                <m:t>1</m:t>
               </m:r>
             </m:sub>
           </m:sSub>
@@ -9003,7 +11333,7 @@
                 <w:rPr>
                   <w:rFonts w:ascii="Cambria Math" w:eastAsiaTheme="minorEastAsia" w:hAnsi="Cambria Math"/>
                 </w:rPr>
-                <m:t>1</m:t>
+                <m:t>2</m:t>
               </m:r>
             </m:sub>
           </m:sSub>
@@ -9035,7 +11365,7 @@
                 <w:rPr>
                   <w:rFonts w:ascii="Cambria Math" w:eastAsiaTheme="minorEastAsia" w:hAnsi="Cambria Math"/>
                 </w:rPr>
-                <m:t>2</m:t>
+                <m:t>3</m:t>
               </m:r>
             </m:sub>
           </m:sSub>
@@ -9081,7 +11411,7 @@
                 <w:rPr>
                   <w:rFonts w:ascii="Cambria Math" w:eastAsiaTheme="minorEastAsia" w:hAnsi="Cambria Math"/>
                 </w:rPr>
-                <m:t>0</m:t>
+                <m:t>1</m:t>
               </m:r>
             </m:sub>
           </m:sSub>
@@ -9113,7 +11443,7 @@
                 <w:rPr>
                   <w:rFonts w:ascii="Cambria Math" w:eastAsiaTheme="minorEastAsia" w:hAnsi="Cambria Math"/>
                 </w:rPr>
-                <m:t>1</m:t>
+                <m:t>2</m:t>
               </m:r>
             </m:sub>
           </m:sSub>
@@ -9145,7 +11475,7 @@
                 <w:rPr>
                   <w:rFonts w:ascii="Cambria Math" w:eastAsiaTheme="minorEastAsia" w:hAnsi="Cambria Math"/>
                 </w:rPr>
-                <m:t>2</m:t>
+                <m:t>3</m:t>
               </m:r>
             </m:sub>
           </m:sSub>
@@ -9168,7 +11498,94 @@
         <w:rPr>
           <w:rFonts w:eastAsiaTheme="minorEastAsia"/>
         </w:rPr>
-        <w:t>Точность до 30 знаков после запятой для данных значений нужна для более высокой точности вычислений. На практике установлено, что тесты заметно менее точны при меньшем числе цифр</w:t>
+        <w:t xml:space="preserve">Точность до 30 знаков после запятой для данных значений нужна для более высокой точности вычислений. </w:t>
+      </w:r>
+      <w:r>
+        <w:rPr>
+          <w:rFonts w:eastAsiaTheme="minorEastAsia"/>
+        </w:rPr>
+        <w:t xml:space="preserve">В </w:t>
+      </w:r>
+      <w:r>
+        <w:rPr>
+          <w:rFonts w:eastAsiaTheme="minorEastAsia"/>
+          <w:lang w:val="en-US"/>
+        </w:rPr>
+        <w:t>C</w:t>
+      </w:r>
+      <w:r>
+        <w:rPr>
+          <w:rFonts w:eastAsiaTheme="minorEastAsia"/>
+        </w:rPr>
+        <w:t xml:space="preserve">++ </w:t>
+      </w:r>
+      <w:r>
+        <w:rPr>
+          <w:rFonts w:eastAsiaTheme="minorEastAsia"/>
+        </w:rPr>
+        <w:t xml:space="preserve">существует тип данных </w:t>
+      </w:r>
+      <w:r>
+        <w:rPr>
+          <w:rFonts w:eastAsiaTheme="minorEastAsia"/>
+          <w:lang w:val="en-US"/>
+        </w:rPr>
+        <w:t>long</w:t>
+      </w:r>
+      <w:r>
+        <w:rPr>
+          <w:rFonts w:eastAsiaTheme="minorEastAsia"/>
+        </w:rPr>
+        <w:t xml:space="preserve"> </w:t>
+      </w:r>
+      <w:r>
+        <w:rPr>
+          <w:rFonts w:eastAsiaTheme="minorEastAsia"/>
+          <w:lang w:val="en-US"/>
+        </w:rPr>
+        <w:t>double</w:t>
+      </w:r>
+      <w:r>
+        <w:rPr>
+          <w:rFonts w:eastAsiaTheme="minorEastAsia"/>
+        </w:rPr>
+        <w:t xml:space="preserve">, </w:t>
+      </w:r>
+      <w:r>
+        <w:rPr>
+          <w:rFonts w:eastAsiaTheme="minorEastAsia"/>
+        </w:rPr>
+        <w:t>который в зависимости от реализации компилятора может сохранять</w:t>
+      </w:r>
+      <w:r>
+        <w:rPr>
+          <w:rFonts w:eastAsiaTheme="minorEastAsia"/>
+        </w:rPr>
+        <w:t xml:space="preserve"> </w:t>
+      </w:r>
+      <w:r>
+        <w:rPr>
+          <w:rFonts w:eastAsiaTheme="minorEastAsia"/>
+        </w:rPr>
+        <w:t xml:space="preserve">нужное </w:t>
+      </w:r>
+      <w:r>
+        <w:rPr>
+          <w:rFonts w:eastAsiaTheme="minorEastAsia"/>
+        </w:rPr>
+        <w:t>число знаков.</w:t>
+      </w:r>
+      <w:r>
+        <w:rPr>
+          <w:rFonts w:eastAsiaTheme="minorEastAsia"/>
+        </w:rPr>
+        <w:t xml:space="preserve"> </w:t>
+      </w:r>
+      <w:r>
+        <w:rPr>
+          <w:rFonts w:eastAsiaTheme="minorEastAsia"/>
+        </w:rPr>
+        <w:t>На практике установлено, что тесты заметно менее точны при меньшем числе цифр</w:t>
       </w:r>
       <w:r>
         <w:rPr>
@@ -9192,7 +11609,31 @@
         <w:rPr>
           <w:rFonts w:eastAsiaTheme="minorEastAsia"/>
         </w:rPr>
-        <w:t>Значения высокой точности были вычислены с помощью тех же формул, но с использованием дополнительных вычислительных программ</w:t>
+        <w:t xml:space="preserve">Значения высокой точности были вычислены </w:t>
+      </w:r>
+      <w:r>
+        <w:rPr>
+          <w:rFonts w:eastAsiaTheme="minorEastAsia"/>
+        </w:rPr>
+        <w:t>из ранее посчитанных в 3 пункте иррациональных значений с высоким приближением. Необходимость вводить значения в программу в виде десятичных дробей обусловлена тем, чтобы избежать</w:t>
+      </w:r>
+      <w:r>
+        <w:rPr>
+          <w:rFonts w:eastAsiaTheme="minorEastAsia"/>
+        </w:rPr>
+        <w:t xml:space="preserve"> лишних</w:t>
+      </w:r>
+      <w:r>
+        <w:rPr>
+          <w:rFonts w:eastAsiaTheme="minorEastAsia"/>
+        </w:rPr>
+        <w:t xml:space="preserve"> округлений</w:t>
+      </w:r>
+      <w:r>
+        <w:rPr>
+          <w:rFonts w:eastAsiaTheme="minorEastAsia"/>
+        </w:rPr>
+        <w:t xml:space="preserve"> со стороны компилятора.</w:t>
       </w:r>
     </w:p>
     <w:p>
@@ -9474,7 +11915,6 @@
         <w:rPr>
           <w:rFonts w:eastAsiaTheme="minorEastAsia" w:cstheme="minorHAnsi"/>
           <w:color w:val="000000"/>
-          <w:lang w:val="en-US"/>
         </w:rPr>
       </w:pPr>
       <w:proofErr w:type="gramStart"/>
@@ -9491,7 +11931,6 @@
         <w:rPr>
           <w:rFonts w:ascii="Consolas" w:hAnsi="Consolas" w:cs="Consolas"/>
           <w:color w:val="000000"/>
-          <w:lang w:val="en-US"/>
         </w:rPr>
         <w:t xml:space="preserve"> </w:t>
       </w:r>
@@ -9509,7 +11948,6 @@
         <w:rPr>
           <w:rFonts w:ascii="Consolas" w:hAnsi="Consolas" w:cs="Consolas"/>
           <w:color w:val="000000"/>
-          <w:lang w:val="en-US"/>
         </w:rPr>
         <w:t>(</w:t>
       </w:r>
@@ -9525,7 +11963,6 @@
         <w:rPr>
           <w:rFonts w:ascii="Consolas" w:hAnsi="Consolas" w:cs="Consolas"/>
           <w:color w:val="000000"/>
-          <w:lang w:val="en-US"/>
         </w:rPr>
         <w:t xml:space="preserve"> </w:t>
       </w:r>
@@ -9541,7 +11978,6 @@
         <w:rPr>
           <w:rFonts w:ascii="Consolas" w:hAnsi="Consolas" w:cs="Consolas"/>
           <w:color w:val="000000"/>
-          <w:lang w:val="en-US"/>
         </w:rPr>
         <w:t xml:space="preserve">) – </w:t>
       </w:r>
@@ -9556,7 +11992,6 @@
         <w:rPr>
           <w:rFonts w:cstheme="minorHAnsi"/>
           <w:color w:val="000000"/>
-          <w:lang w:val="en-US"/>
         </w:rPr>
         <w:t xml:space="preserve"> </w:t>
       </w:r>
@@ -9571,7 +12006,6 @@
         <w:rPr>
           <w:rFonts w:cstheme="minorHAnsi"/>
           <w:color w:val="000000"/>
-          <w:lang w:val="en-US"/>
         </w:rPr>
         <w:t xml:space="preserve"> </w:t>
       </w:r>
@@ -9582,7 +12016,29 @@
             <w:color w:val="000000"/>
             <w:lang w:val="en-US"/>
           </w:rPr>
-          <m:t>f(x)</m:t>
+          <m:t>f</m:t>
+        </m:r>
+        <m:r>
+          <w:rPr>
+            <w:rFonts w:ascii="Cambria Math" w:hAnsi="Cambria Math" w:cstheme="minorHAnsi"/>
+            <w:color w:val="000000"/>
+          </w:rPr>
+          <m:t>(</m:t>
+        </m:r>
+        <m:r>
+          <w:rPr>
+            <w:rFonts w:ascii="Cambria Math" w:hAnsi="Cambria Math" w:cstheme="minorHAnsi"/>
+            <w:color w:val="000000"/>
+            <w:lang w:val="en-US"/>
+          </w:rPr>
+          <m:t>x</m:t>
+        </m:r>
+        <m:r>
+          <w:rPr>
+            <w:rFonts w:ascii="Cambria Math" w:hAnsi="Cambria Math" w:cstheme="minorHAnsi"/>
+            <w:color w:val="000000"/>
+          </w:rPr>
+          <m:t>)</m:t>
         </m:r>
       </m:oMath>
     </w:p>
@@ -9654,7 +12110,7 @@
           <w:rFonts w:cstheme="minorHAnsi"/>
           <w:color w:val="000000"/>
         </w:rPr>
-        <w:t xml:space="preserve"> = 2</w:t>
+        <w:t xml:space="preserve"> = 3</w:t>
       </w:r>
       <w:r>
         <w:rPr>
@@ -9751,7 +12207,23 @@
           <w:rFonts w:cstheme="minorHAnsi"/>
           <w:color w:val="000000"/>
         </w:rPr>
-        <w:t>, возвращает значение интеграла на отрезке</w:t>
+        <w:t>, возвращает значение инт</w:t>
+      </w:r>
+      <w:proofErr w:type="spellStart"/>
+      <w:r>
+        <w:rPr>
+          <w:rFonts w:cstheme="minorHAnsi"/>
+          <w:color w:val="000000"/>
+        </w:rPr>
+        <w:t>еграла</w:t>
+      </w:r>
+      <w:proofErr w:type="spellEnd"/>
+      <w:r>
+        <w:rPr>
+          <w:rFonts w:cstheme="minorHAnsi"/>
+          <w:color w:val="000000"/>
+        </w:rPr>
+        <w:t xml:space="preserve"> на отрезке</w:t>
       </w:r>
     </w:p>
     <w:p>
@@ -9768,6 +12240,7 @@
           <w:sz w:val="24"/>
           <w:szCs w:val="24"/>
         </w:rPr>
+        <w:lastRenderedPageBreak/>
         <w:t xml:space="preserve">8. </w:t>
       </w:r>
       <w:r>
@@ -9945,7 +12418,6 @@
     </w:p>
     <w:p>
       <w:r>
-        <w:lastRenderedPageBreak/>
         <w:t xml:space="preserve">График </w:t>
       </w:r>
       <w:r>
@@ -10035,6 +12507,7 @@
     </w:p>
     <w:p>
       <w:r>
+        <w:lastRenderedPageBreak/>
         <w:t xml:space="preserve">Данный график подтверждает наблюдения с первого графика. Он демонстрирует, что для большей точности нужно большее число разбиений, а </w:t>
       </w:r>
       <w:proofErr w:type="gramStart"/>
@@ -10105,17 +12578,20 @@
         <w:keepNext/>
       </w:pPr>
       <w:r>
-        <w:lastRenderedPageBreak/>
         <w:t xml:space="preserve">Данный график сравнивает теоретическую и фактическую точность. </w:t>
       </w:r>
       <w:r>
-        <w:t>Он показывает, что две линии идут полностью параллельно, и фактическая точность даже чуть лучше приблизительной теоретической</w:t>
-      </w:r>
-      <w:r>
-        <w:t>. Они также сохраняют примерно один порядок на всех опытах</w:t>
-      </w:r>
-      <w:bookmarkStart w:id="0" w:name="_GoBack"/>
-      <w:bookmarkEnd w:id="0"/>
+        <w:t>Он показывает, что две линии идут полностью параллельно, и фактическая точность</w:t>
+      </w:r>
+      <w:r>
+        <w:t xml:space="preserve"> имеет тот же порядок, что и</w:t>
+      </w:r>
+      <w:r>
+        <w:t xml:space="preserve"> </w:t>
+      </w:r>
+      <w:r>
+        <w:t>приблизительная теоретическая.</w:t>
+      </w:r>
     </w:p>
     <w:p>
       <w:pPr>
@@ -10144,7 +12620,15 @@
     </w:p>
     <w:p>
       <w:r>
-        <w:t>Формула Радо с 3 узлами показывает хорошие результаты по фактической точности, всегда превосходя ожидаемое значение</w:t>
+        <w:t xml:space="preserve">Формула </w:t>
+      </w:r>
+      <w:proofErr w:type="gramStart"/>
+      <w:r>
+        <w:t>Радо</w:t>
+      </w:r>
+      <w:proofErr w:type="gramEnd"/>
+      <w:r>
+        <w:t xml:space="preserve"> с 3 узлами показывает хорошие результаты по фактической точности, всегда превосходя ожидаемое значение</w:t>
       </w:r>
       <w:r>
         <w:t>. В это же время число разбиений остаётся не очень большим даже для высокой точности.</w:t>
@@ -10167,6 +12651,8 @@
         </w:rPr>
         <w:t>Однако, эта сложность окупается более высокой точностью, как и меньшей необходимостью в количестве разбиений. Таким образом, более высокая сложность метода обеспечивает его большую надёжность.</w:t>
       </w:r>
+      <w:bookmarkStart w:id="0" w:name="_GoBack"/>
+      <w:bookmarkEnd w:id="0"/>
     </w:p>
     <w:sectPr>
       <w:pgSz w:w="11906" w:h="16838"/>
@@ -10180,7 +12666,7 @@
 
 <file path=word/numbering.xml><?xml version="1.0" encoding="utf-8"?>
 <w:numbering xmlns:wpc="http://schemas.microsoft.com/office/word/2010/wordprocessingCanvas" xmlns:mc="http://schemas.openxmlformats.org/markup-compatibility/2006" xmlns:o="urn:schemas-microsoft-com:office:office" xmlns:r="http://schemas.openxmlformats.org/officeDocument/2006/relationships" xmlns:m="http://schemas.openxmlformats.org/officeDocument/2006/math" xmlns:v="urn:schemas-microsoft-com:vml" xmlns:wp14="http://schemas.microsoft.com/office/word/2010/wordprocessingDrawing" xmlns:wp="http://schemas.openxmlformats.org/drawingml/2006/wordprocessingDrawing" xmlns:w10="urn:schemas-microsoft-com:office:word" xmlns:w="http://schemas.openxmlformats.org/wordprocessingml/2006/main" xmlns:w14="http://schemas.microsoft.com/office/word/2010/wordml" xmlns:w15="http://schemas.microsoft.com/office/word/2012/wordml" xmlns:wpg="http://schemas.microsoft.com/office/word/2010/wordprocessingGroup" xmlns:wpi="http://schemas.microsoft.com/office/word/2010/wordprocessingInk" xmlns:wne="http://schemas.microsoft.com/office/word/2006/wordml" xmlns:wps="http://schemas.microsoft.com/office/word/2010/wordprocessingShape" mc:Ignorable="w14 w15 wp14">
-  <w:abstractNum w:abstractNumId="0">
+  <w:abstractNum w:abstractNumId="0" w15:restartNumberingAfterBreak="0">
     <w:nsid w:val="12AD28FB"/>
     <w:multiLevelType w:val="hybridMultilevel"/>
     <w:tmpl w:val="F556960A"/>
@@ -10266,7 +12752,7 @@
       </w:pPr>
     </w:lvl>
   </w:abstractNum>
-  <w:abstractNum w:abstractNumId="1">
+  <w:abstractNum w:abstractNumId="1" w15:restartNumberingAfterBreak="0">
     <w:nsid w:val="132D4F97"/>
     <w:multiLevelType w:val="hybridMultilevel"/>
     <w:tmpl w:val="4BC09A46"/>
@@ -10352,7 +12838,7 @@
       </w:pPr>
     </w:lvl>
   </w:abstractNum>
-  <w:abstractNum w:abstractNumId="2">
+  <w:abstractNum w:abstractNumId="2" w15:restartNumberingAfterBreak="0">
     <w:nsid w:val="1E445857"/>
     <w:multiLevelType w:val="hybridMultilevel"/>
     <w:tmpl w:val="BFEEC26E"/>
@@ -10443,7 +12929,7 @@
       </w:pPr>
     </w:lvl>
   </w:abstractNum>
-  <w:abstractNum w:abstractNumId="3">
+  <w:abstractNum w:abstractNumId="3" w15:restartNumberingAfterBreak="0">
     <w:nsid w:val="282D0B2C"/>
     <w:multiLevelType w:val="hybridMultilevel"/>
     <w:tmpl w:val="4BE4CC86"/>
